--- a/Module 13-Grid/Assignment/Module 13 Assignment Answers.docx
+++ b/Module 13-Grid/Assignment/Module 13 Assignment Answers.docx
@@ -131,6 +131,182 @@
           <w:szCs w:val="22"/>
         </w:rPr>
       </w:pPr>
+      <w:r>
+        <w:rPr>
+          <w:rFonts w:ascii="Times New Roman" w:hAnsi="Times New Roman" w:cs="Times New Roman"/>
+          <w:b/>
+          <w:bCs/>
+          <w:noProof/>
+          <w:sz w:val="24"/>
+          <w:szCs w:val="22"/>
+        </w:rPr>
+        <w:drawing>
+          <wp:inline distT="0" distB="0" distL="0" distR="0" wp14:anchorId="6BB53429" wp14:editId="51BF68F6">
+            <wp:extent cx="6657975" cy="3420745"/>
+            <wp:effectExtent l="0" t="0" r="9525" b="8255"/>
+            <wp:docPr id="2103646103" name="Picture 2" descr="A screenshot of a computer program&#10;&#10;Description automatically generated"/>
+            <wp:cNvGraphicFramePr>
+              <a:graphicFrameLocks xmlns:a="http://schemas.openxmlformats.org/drawingml/2006/main" noChangeAspect="1"/>
+            </wp:cNvGraphicFramePr>
+            <a:graphic xmlns:a="http://schemas.openxmlformats.org/drawingml/2006/main">
+              <a:graphicData uri="http://schemas.openxmlformats.org/drawingml/2006/picture">
+                <pic:pic xmlns:pic="http://schemas.openxmlformats.org/drawingml/2006/picture">
+                  <pic:nvPicPr>
+                    <pic:cNvPr id="2103646103" name="Picture 2" descr="A screenshot of a computer program&#10;&#10;Description automatically generated"/>
+                    <pic:cNvPicPr/>
+                  </pic:nvPicPr>
+                  <pic:blipFill>
+                    <a:blip r:embed="rId5">
+                      <a:extLst>
+                        <a:ext uri="{28A0092B-C50C-407E-A947-70E740481C1C}">
+                          <a14:useLocalDpi xmlns:a14="http://schemas.microsoft.com/office/drawing/2010/main" val="0"/>
+                        </a:ext>
+                      </a:extLst>
+                    </a:blip>
+                    <a:stretch>
+                      <a:fillRect/>
+                    </a:stretch>
+                  </pic:blipFill>
+                  <pic:spPr>
+                    <a:xfrm>
+                      <a:off x="0" y="0"/>
+                      <a:ext cx="6657975" cy="3420745"/>
+                    </a:xfrm>
+                    <a:prstGeom prst="rect">
+                      <a:avLst/>
+                    </a:prstGeom>
+                  </pic:spPr>
+                </pic:pic>
+              </a:graphicData>
+            </a:graphic>
+          </wp:inline>
+        </w:drawing>
+      </w:r>
+    </w:p>
+    <w:p>
+      <w:pPr>
+        <w:rPr>
+          <w:rFonts w:ascii="Times New Roman" w:hAnsi="Times New Roman" w:cs="Times New Roman"/>
+          <w:b/>
+          <w:bCs/>
+          <w:sz w:val="24"/>
+          <w:szCs w:val="22"/>
+        </w:rPr>
+      </w:pPr>
+      <w:r>
+        <w:rPr>
+          <w:rFonts w:ascii="Times New Roman" w:hAnsi="Times New Roman" w:cs="Times New Roman"/>
+          <w:b/>
+          <w:bCs/>
+          <w:noProof/>
+          <w:sz w:val="24"/>
+          <w:szCs w:val="22"/>
+        </w:rPr>
+        <w:drawing>
+          <wp:inline distT="0" distB="0" distL="0" distR="0" wp14:anchorId="38A6799B" wp14:editId="63EB17CE">
+            <wp:extent cx="6657975" cy="3415665"/>
+            <wp:effectExtent l="0" t="0" r="9525" b="0"/>
+            <wp:docPr id="1978097021" name="Picture 3" descr="A screenshot of a computer program&#10;&#10;Description automatically generated"/>
+            <wp:cNvGraphicFramePr>
+              <a:graphicFrameLocks xmlns:a="http://schemas.openxmlformats.org/drawingml/2006/main" noChangeAspect="1"/>
+            </wp:cNvGraphicFramePr>
+            <a:graphic xmlns:a="http://schemas.openxmlformats.org/drawingml/2006/main">
+              <a:graphicData uri="http://schemas.openxmlformats.org/drawingml/2006/picture">
+                <pic:pic xmlns:pic="http://schemas.openxmlformats.org/drawingml/2006/picture">
+                  <pic:nvPicPr>
+                    <pic:cNvPr id="1978097021" name="Picture 3" descr="A screenshot of a computer program&#10;&#10;Description automatically generated"/>
+                    <pic:cNvPicPr/>
+                  </pic:nvPicPr>
+                  <pic:blipFill>
+                    <a:blip r:embed="rId6">
+                      <a:extLst>
+                        <a:ext uri="{28A0092B-C50C-407E-A947-70E740481C1C}">
+                          <a14:useLocalDpi xmlns:a14="http://schemas.microsoft.com/office/drawing/2010/main" val="0"/>
+                        </a:ext>
+                      </a:extLst>
+                    </a:blip>
+                    <a:stretch>
+                      <a:fillRect/>
+                    </a:stretch>
+                  </pic:blipFill>
+                  <pic:spPr>
+                    <a:xfrm>
+                      <a:off x="0" y="0"/>
+                      <a:ext cx="6657975" cy="3415665"/>
+                    </a:xfrm>
+                    <a:prstGeom prst="rect">
+                      <a:avLst/>
+                    </a:prstGeom>
+                  </pic:spPr>
+                </pic:pic>
+              </a:graphicData>
+            </a:graphic>
+          </wp:inline>
+        </w:drawing>
+      </w:r>
+    </w:p>
+    <w:p>
+      <w:pPr>
+        <w:rPr>
+          <w:rFonts w:ascii="Times New Roman" w:hAnsi="Times New Roman" w:cs="Times New Roman"/>
+          <w:b/>
+          <w:bCs/>
+          <w:sz w:val="24"/>
+          <w:szCs w:val="22"/>
+        </w:rPr>
+      </w:pPr>
+      <w:r>
+        <w:rPr>
+          <w:rFonts w:ascii="Times New Roman" w:hAnsi="Times New Roman" w:cs="Times New Roman"/>
+          <w:b/>
+          <w:bCs/>
+          <w:noProof/>
+          <w:sz w:val="24"/>
+          <w:szCs w:val="22"/>
+        </w:rPr>
+        <w:lastRenderedPageBreak/>
+        <w:drawing>
+          <wp:inline distT="0" distB="0" distL="0" distR="0" wp14:anchorId="5BB2611E" wp14:editId="105411AC">
+            <wp:extent cx="6686550" cy="3237865"/>
+            <wp:effectExtent l="0" t="0" r="0" b="635"/>
+            <wp:docPr id="1681956064" name="Picture 4" descr="A screenshot of a cell phone&#10;&#10;Description automatically generated"/>
+            <wp:cNvGraphicFramePr>
+              <a:graphicFrameLocks xmlns:a="http://schemas.openxmlformats.org/drawingml/2006/main" noChangeAspect="1"/>
+            </wp:cNvGraphicFramePr>
+            <a:graphic xmlns:a="http://schemas.openxmlformats.org/drawingml/2006/main">
+              <a:graphicData uri="http://schemas.openxmlformats.org/drawingml/2006/picture">
+                <pic:pic xmlns:pic="http://schemas.openxmlformats.org/drawingml/2006/picture">
+                  <pic:nvPicPr>
+                    <pic:cNvPr id="1681956064" name="Picture 4" descr="A screenshot of a cell phone&#10;&#10;Description automatically generated"/>
+                    <pic:cNvPicPr/>
+                  </pic:nvPicPr>
+                  <pic:blipFill>
+                    <a:blip r:embed="rId7">
+                      <a:extLst>
+                        <a:ext uri="{28A0092B-C50C-407E-A947-70E740481C1C}">
+                          <a14:useLocalDpi xmlns:a14="http://schemas.microsoft.com/office/drawing/2010/main" val="0"/>
+                        </a:ext>
+                      </a:extLst>
+                    </a:blip>
+                    <a:stretch>
+                      <a:fillRect/>
+                    </a:stretch>
+                  </pic:blipFill>
+                  <pic:spPr>
+                    <a:xfrm>
+                      <a:off x="0" y="0"/>
+                      <a:ext cx="6686550" cy="3237865"/>
+                    </a:xfrm>
+                    <a:prstGeom prst="rect">
+                      <a:avLst/>
+                    </a:prstGeom>
+                  </pic:spPr>
+                </pic:pic>
+              </a:graphicData>
+            </a:graphic>
+          </wp:inline>
+        </w:drawing>
+      </w:r>
     </w:p>
     <w:p>
       <w:pPr>
@@ -249,28 +425,193 @@
           <w:szCs w:val="22"/>
         </w:rPr>
       </w:pPr>
-    </w:p>
-    <w:p>
-      <w:pPr>
-        <w:rPr>
-          <w:rFonts w:ascii="Times New Roman" w:hAnsi="Times New Roman" w:cs="Times New Roman"/>
-          <w:b/>
-          <w:bCs/>
-          <w:sz w:val="24"/>
-          <w:szCs w:val="22"/>
-        </w:rPr>
-      </w:pPr>
-    </w:p>
-    <w:p>
-      <w:pPr>
-        <w:rPr>
-          <w:rFonts w:ascii="Times New Roman" w:hAnsi="Times New Roman" w:cs="Times New Roman"/>
-          <w:b/>
-          <w:bCs/>
-          <w:sz w:val="24"/>
-          <w:szCs w:val="22"/>
-        </w:rPr>
-      </w:pPr>
+      <w:r>
+        <w:rPr>
+          <w:rFonts w:ascii="Times New Roman" w:hAnsi="Times New Roman" w:cs="Times New Roman"/>
+          <w:b/>
+          <w:bCs/>
+          <w:noProof/>
+          <w:sz w:val="24"/>
+          <w:szCs w:val="22"/>
+        </w:rPr>
+        <w:drawing>
+          <wp:inline distT="0" distB="0" distL="0" distR="0" wp14:anchorId="2E3248FF" wp14:editId="1A5931F6">
+            <wp:extent cx="6600825" cy="3415665"/>
+            <wp:effectExtent l="0" t="0" r="9525" b="0"/>
+            <wp:docPr id="699266216" name="Picture 5" descr="A screenshot of a computer&#10;&#10;Description automatically generated"/>
+            <wp:cNvGraphicFramePr>
+              <a:graphicFrameLocks xmlns:a="http://schemas.openxmlformats.org/drawingml/2006/main" noChangeAspect="1"/>
+            </wp:cNvGraphicFramePr>
+            <a:graphic xmlns:a="http://schemas.openxmlformats.org/drawingml/2006/main">
+              <a:graphicData uri="http://schemas.openxmlformats.org/drawingml/2006/picture">
+                <pic:pic xmlns:pic="http://schemas.openxmlformats.org/drawingml/2006/picture">
+                  <pic:nvPicPr>
+                    <pic:cNvPr id="699266216" name="Picture 5" descr="A screenshot of a computer&#10;&#10;Description automatically generated"/>
+                    <pic:cNvPicPr/>
+                  </pic:nvPicPr>
+                  <pic:blipFill>
+                    <a:blip r:embed="rId8">
+                      <a:extLst>
+                        <a:ext uri="{28A0092B-C50C-407E-A947-70E740481C1C}">
+                          <a14:useLocalDpi xmlns:a14="http://schemas.microsoft.com/office/drawing/2010/main" val="0"/>
+                        </a:ext>
+                      </a:extLst>
+                    </a:blip>
+                    <a:stretch>
+                      <a:fillRect/>
+                    </a:stretch>
+                  </pic:blipFill>
+                  <pic:spPr>
+                    <a:xfrm>
+                      <a:off x="0" y="0"/>
+                      <a:ext cx="6600825" cy="3415665"/>
+                    </a:xfrm>
+                    <a:prstGeom prst="rect">
+                      <a:avLst/>
+                    </a:prstGeom>
+                  </pic:spPr>
+                </pic:pic>
+              </a:graphicData>
+            </a:graphic>
+          </wp:inline>
+        </w:drawing>
+      </w:r>
+    </w:p>
+    <w:p>
+      <w:pPr>
+        <w:rPr>
+          <w:rFonts w:ascii="Times New Roman" w:hAnsi="Times New Roman" w:cs="Times New Roman"/>
+          <w:b/>
+          <w:bCs/>
+          <w:sz w:val="24"/>
+          <w:szCs w:val="22"/>
+        </w:rPr>
+      </w:pPr>
+      <w:r>
+        <w:rPr>
+          <w:rFonts w:ascii="Times New Roman" w:hAnsi="Times New Roman" w:cs="Times New Roman"/>
+          <w:b/>
+          <w:bCs/>
+          <w:noProof/>
+          <w:sz w:val="24"/>
+          <w:szCs w:val="22"/>
+        </w:rPr>
+        <w:drawing>
+          <wp:inline distT="0" distB="0" distL="0" distR="0" wp14:anchorId="0C36B470" wp14:editId="5CE8C61D">
+            <wp:extent cx="6600825" cy="3415665"/>
+            <wp:effectExtent l="0" t="0" r="9525" b="0"/>
+            <wp:docPr id="1328580254" name="Picture 6" descr="A screenshot of a computer&#10;&#10;Description automatically generated"/>
+            <wp:cNvGraphicFramePr>
+              <a:graphicFrameLocks xmlns:a="http://schemas.openxmlformats.org/drawingml/2006/main" noChangeAspect="1"/>
+            </wp:cNvGraphicFramePr>
+            <a:graphic xmlns:a="http://schemas.openxmlformats.org/drawingml/2006/main">
+              <a:graphicData uri="http://schemas.openxmlformats.org/drawingml/2006/picture">
+                <pic:pic xmlns:pic="http://schemas.openxmlformats.org/drawingml/2006/picture">
+                  <pic:nvPicPr>
+                    <pic:cNvPr id="1328580254" name="Picture 6" descr="A screenshot of a computer&#10;&#10;Description automatically generated"/>
+                    <pic:cNvPicPr/>
+                  </pic:nvPicPr>
+                  <pic:blipFill>
+                    <a:blip r:embed="rId9">
+                      <a:extLst>
+                        <a:ext uri="{28A0092B-C50C-407E-A947-70E740481C1C}">
+                          <a14:useLocalDpi xmlns:a14="http://schemas.microsoft.com/office/drawing/2010/main" val="0"/>
+                        </a:ext>
+                      </a:extLst>
+                    </a:blip>
+                    <a:stretch>
+                      <a:fillRect/>
+                    </a:stretch>
+                  </pic:blipFill>
+                  <pic:spPr>
+                    <a:xfrm>
+                      <a:off x="0" y="0"/>
+                      <a:ext cx="6600825" cy="3415665"/>
+                    </a:xfrm>
+                    <a:prstGeom prst="rect">
+                      <a:avLst/>
+                    </a:prstGeom>
+                  </pic:spPr>
+                </pic:pic>
+              </a:graphicData>
+            </a:graphic>
+          </wp:inline>
+        </w:drawing>
+      </w:r>
+    </w:p>
+    <w:p>
+      <w:pPr>
+        <w:rPr>
+          <w:rFonts w:ascii="Times New Roman" w:hAnsi="Times New Roman" w:cs="Times New Roman"/>
+          <w:b/>
+          <w:bCs/>
+          <w:sz w:val="24"/>
+          <w:szCs w:val="22"/>
+        </w:rPr>
+      </w:pPr>
+    </w:p>
+    <w:p>
+      <w:pPr>
+        <w:rPr>
+          <w:rFonts w:ascii="Times New Roman" w:hAnsi="Times New Roman" w:cs="Times New Roman"/>
+          <w:b/>
+          <w:bCs/>
+          <w:sz w:val="24"/>
+          <w:szCs w:val="22"/>
+        </w:rPr>
+      </w:pPr>
+      <w:r>
+        <w:rPr>
+          <w:rFonts w:ascii="Times New Roman" w:hAnsi="Times New Roman" w:cs="Times New Roman"/>
+          <w:b/>
+          <w:bCs/>
+          <w:noProof/>
+          <w:sz w:val="24"/>
+          <w:szCs w:val="22"/>
+        </w:rPr>
+        <w:lastRenderedPageBreak/>
+        <w:drawing>
+          <wp:inline distT="0" distB="0" distL="0" distR="0" wp14:anchorId="61D00D80" wp14:editId="7AC0F873">
+            <wp:extent cx="6600825" cy="3209925"/>
+            <wp:effectExtent l="0" t="0" r="9525" b="9525"/>
+            <wp:docPr id="2113665621" name="Picture 7" descr="A screenshot of a computer&#10;&#10;Description automatically generated"/>
+            <wp:cNvGraphicFramePr>
+              <a:graphicFrameLocks xmlns:a="http://schemas.openxmlformats.org/drawingml/2006/main" noChangeAspect="1"/>
+            </wp:cNvGraphicFramePr>
+            <a:graphic xmlns:a="http://schemas.openxmlformats.org/drawingml/2006/main">
+              <a:graphicData uri="http://schemas.openxmlformats.org/drawingml/2006/picture">
+                <pic:pic xmlns:pic="http://schemas.openxmlformats.org/drawingml/2006/picture">
+                  <pic:nvPicPr>
+                    <pic:cNvPr id="2113665621" name="Picture 7" descr="A screenshot of a computer&#10;&#10;Description automatically generated"/>
+                    <pic:cNvPicPr/>
+                  </pic:nvPicPr>
+                  <pic:blipFill>
+                    <a:blip r:embed="rId10">
+                      <a:extLst>
+                        <a:ext uri="{28A0092B-C50C-407E-A947-70E740481C1C}">
+                          <a14:useLocalDpi xmlns:a14="http://schemas.microsoft.com/office/drawing/2010/main" val="0"/>
+                        </a:ext>
+                      </a:extLst>
+                    </a:blip>
+                    <a:stretch>
+                      <a:fillRect/>
+                    </a:stretch>
+                  </pic:blipFill>
+                  <pic:spPr>
+                    <a:xfrm>
+                      <a:off x="0" y="0"/>
+                      <a:ext cx="6600825" cy="3209925"/>
+                    </a:xfrm>
+                    <a:prstGeom prst="rect">
+                      <a:avLst/>
+                    </a:prstGeom>
+                  </pic:spPr>
+                </pic:pic>
+              </a:graphicData>
+            </a:graphic>
+          </wp:inline>
+        </w:drawing>
+      </w:r>
     </w:p>
     <w:p>
       <w:pPr>
@@ -360,17 +701,1988 @@
       <w:pPr>
         <w:rPr>
           <w:rFonts w:ascii="Times New Roman" w:hAnsi="Times New Roman" w:cs="Times New Roman"/>
-          <w:b/>
-          <w:bCs/>
-          <w:sz w:val="28"/>
-          <w:szCs w:val="24"/>
-        </w:rPr>
-      </w:pPr>
-      <w:r>
-        <w:rPr>
-          <w:rFonts w:ascii="Times New Roman" w:hAnsi="Times New Roman" w:cs="Times New Roman"/>
-          <w:b/>
-          <w:bCs/>
+          <w:sz w:val="24"/>
+          <w:szCs w:val="22"/>
+        </w:rPr>
+      </w:pPr>
+      <w:r>
+        <w:rPr>
+          <w:rFonts w:ascii="Times New Roman" w:hAnsi="Times New Roman" w:cs="Times New Roman"/>
+          <w:sz w:val="24"/>
+          <w:szCs w:val="22"/>
+        </w:rPr>
+        <w:t>The grid-auto-rows and grid-auto-columns properties in CSS Grid Layout control the size of implicitly created rows and columns. These rows and columns are created automatically by the browser when there aren't enough rows or columns defined to fit the placed grid items.</w:t>
+      </w:r>
+    </w:p>
+    <w:p>
+      <w:pPr>
+        <w:pStyle w:val="ListParagraph"/>
+        <w:numPr>
+          <w:ilvl w:val="0"/>
+          <w:numId w:val="11"/>
+        </w:numPr>
+        <w:rPr>
+          <w:rFonts w:ascii="Times New Roman" w:hAnsi="Times New Roman" w:cs="Times New Roman"/>
+          <w:b/>
+          <w:bCs/>
+          <w:sz w:val="28"/>
+          <w:szCs w:val="24"/>
+        </w:rPr>
+      </w:pPr>
+      <w:r>
+        <w:rPr>
+          <w:rFonts w:ascii="Times New Roman" w:hAnsi="Times New Roman" w:cs="Times New Roman"/>
+          <w:b/>
+          <w:bCs/>
+          <w:sz w:val="24"/>
+          <w:szCs w:val="22"/>
+          <w:u w:val="single"/>
+        </w:rPr>
+        <w:t>grid-auto-rows:</w:t>
+      </w:r>
+      <w:r>
+        <w:rPr>
+          <w:rFonts w:ascii="Times New Roman" w:hAnsi="Times New Roman" w:cs="Times New Roman"/>
+          <w:b/>
+          <w:bCs/>
+          <w:sz w:val="24"/>
+          <w:szCs w:val="22"/>
+        </w:rPr>
+        <w:t xml:space="preserve"> </w:t>
+      </w:r>
+      <w:r>
+        <w:rPr>
+          <w:rFonts w:ascii="Times New Roman" w:hAnsi="Times New Roman" w:cs="Times New Roman"/>
+          <w:sz w:val="24"/>
+          <w:szCs w:val="22"/>
+        </w:rPr>
+        <w:t>Specifies the size for automatically created rows (i.e., rows created by the grid layout when an item is placed outside the explicitly defined rows).</w:t>
+      </w:r>
+    </w:p>
+    <w:p>
+      <w:pPr>
+        <w:pStyle w:val="ListParagraph"/>
+        <w:ind w:left="360"/>
+        <w:rPr>
+          <w:rFonts w:ascii="Times New Roman" w:hAnsi="Times New Roman" w:cs="Times New Roman"/>
+          <w:sz w:val="28"/>
+          <w:szCs w:val="24"/>
+        </w:rPr>
+      </w:pPr>
+      <w:r>
+        <w:rPr>
+          <w:rFonts w:ascii="Times New Roman" w:hAnsi="Times New Roman" w:cs="Times New Roman"/>
+          <w:sz w:val="24"/>
+          <w:szCs w:val="22"/>
+          <w:u w:val="single"/>
+        </w:rPr>
+        <w:t>Example:</w:t>
+      </w:r>
+      <w:r>
+        <w:rPr>
+          <w:rFonts w:ascii="Times New Roman" w:hAnsi="Times New Roman" w:cs="Times New Roman"/>
+          <w:sz w:val="28"/>
+          <w:szCs w:val="24"/>
+        </w:rPr>
+        <w:t xml:space="preserve"> </w:t>
+      </w:r>
+      <w:r>
+        <w:rPr>
+          <w:rFonts w:ascii="Times New Roman" w:hAnsi="Times New Roman" w:cs="Times New Roman"/>
+          <w:sz w:val="28"/>
+          <w:szCs w:val="24"/>
+        </w:rPr>
+        <w:t>&lt;!DOCTYPE html&gt;</w:t>
+      </w:r>
+    </w:p>
+    <w:p>
+      <w:pPr>
+        <w:pStyle w:val="ListParagraph"/>
+        <w:ind w:left="360"/>
+        <w:rPr>
+          <w:rFonts w:ascii="Times New Roman" w:hAnsi="Times New Roman" w:cs="Times New Roman"/>
+          <w:sz w:val="28"/>
+          <w:szCs w:val="24"/>
+        </w:rPr>
+      </w:pPr>
+      <w:r>
+        <w:rPr>
+          <w:rFonts w:ascii="Times New Roman" w:hAnsi="Times New Roman" w:cs="Times New Roman"/>
+          <w:sz w:val="28"/>
+          <w:szCs w:val="24"/>
+        </w:rPr>
+        <w:t>&lt;html lang="</w:t>
+      </w:r>
+      <w:proofErr w:type="spellStart"/>
+      <w:r>
+        <w:rPr>
+          <w:rFonts w:ascii="Times New Roman" w:hAnsi="Times New Roman" w:cs="Times New Roman"/>
+          <w:sz w:val="28"/>
+          <w:szCs w:val="24"/>
+        </w:rPr>
+        <w:t>en</w:t>
+      </w:r>
+      <w:proofErr w:type="spellEnd"/>
+      <w:r>
+        <w:rPr>
+          <w:rFonts w:ascii="Times New Roman" w:hAnsi="Times New Roman" w:cs="Times New Roman"/>
+          <w:sz w:val="28"/>
+          <w:szCs w:val="24"/>
+        </w:rPr>
+        <w:t>"&gt;</w:t>
+      </w:r>
+    </w:p>
+    <w:p>
+      <w:pPr>
+        <w:pStyle w:val="ListParagraph"/>
+        <w:ind w:left="360"/>
+        <w:rPr>
+          <w:rFonts w:ascii="Times New Roman" w:hAnsi="Times New Roman" w:cs="Times New Roman"/>
+          <w:sz w:val="28"/>
+          <w:szCs w:val="24"/>
+        </w:rPr>
+      </w:pPr>
+      <w:r>
+        <w:rPr>
+          <w:rFonts w:ascii="Times New Roman" w:hAnsi="Times New Roman" w:cs="Times New Roman"/>
+          <w:sz w:val="28"/>
+          <w:szCs w:val="24"/>
+        </w:rPr>
+        <w:t>&lt;head&gt;</w:t>
+      </w:r>
+    </w:p>
+    <w:p>
+      <w:pPr>
+        <w:pStyle w:val="ListParagraph"/>
+        <w:ind w:left="360"/>
+        <w:rPr>
+          <w:rFonts w:ascii="Times New Roman" w:hAnsi="Times New Roman" w:cs="Times New Roman"/>
+          <w:sz w:val="28"/>
+          <w:szCs w:val="24"/>
+        </w:rPr>
+      </w:pPr>
+      <w:r>
+        <w:rPr>
+          <w:rFonts w:ascii="Times New Roman" w:hAnsi="Times New Roman" w:cs="Times New Roman"/>
+          <w:sz w:val="28"/>
+          <w:szCs w:val="24"/>
+        </w:rPr>
+        <w:t xml:space="preserve">    &lt;meta charset="UTF-8"&gt;</w:t>
+      </w:r>
+    </w:p>
+    <w:p>
+      <w:pPr>
+        <w:pStyle w:val="ListParagraph"/>
+        <w:ind w:left="360"/>
+        <w:rPr>
+          <w:rFonts w:ascii="Times New Roman" w:hAnsi="Times New Roman" w:cs="Times New Roman"/>
+          <w:sz w:val="28"/>
+          <w:szCs w:val="24"/>
+        </w:rPr>
+      </w:pPr>
+      <w:r>
+        <w:rPr>
+          <w:rFonts w:ascii="Times New Roman" w:hAnsi="Times New Roman" w:cs="Times New Roman"/>
+          <w:sz w:val="28"/>
+          <w:szCs w:val="24"/>
+        </w:rPr>
+        <w:t xml:space="preserve">    &lt;meta name="viewport" content="width=device-width, initial-scale=1.0"&gt;</w:t>
+      </w:r>
+    </w:p>
+    <w:p>
+      <w:pPr>
+        <w:pStyle w:val="ListParagraph"/>
+        <w:ind w:left="360"/>
+        <w:rPr>
+          <w:rFonts w:ascii="Times New Roman" w:hAnsi="Times New Roman" w:cs="Times New Roman"/>
+          <w:sz w:val="28"/>
+          <w:szCs w:val="24"/>
+        </w:rPr>
+      </w:pPr>
+      <w:r>
+        <w:rPr>
+          <w:rFonts w:ascii="Times New Roman" w:hAnsi="Times New Roman" w:cs="Times New Roman"/>
+          <w:sz w:val="28"/>
+          <w:szCs w:val="24"/>
+        </w:rPr>
+        <w:t xml:space="preserve">    &lt;style&gt;</w:t>
+      </w:r>
+    </w:p>
+    <w:p>
+      <w:pPr>
+        <w:pStyle w:val="ListParagraph"/>
+        <w:ind w:left="360"/>
+        <w:rPr>
+          <w:rFonts w:ascii="Times New Roman" w:hAnsi="Times New Roman" w:cs="Times New Roman"/>
+          <w:sz w:val="28"/>
+          <w:szCs w:val="24"/>
+        </w:rPr>
+      </w:pPr>
+      <w:r>
+        <w:rPr>
+          <w:rFonts w:ascii="Times New Roman" w:hAnsi="Times New Roman" w:cs="Times New Roman"/>
+          <w:sz w:val="28"/>
+          <w:szCs w:val="24"/>
+        </w:rPr>
+        <w:t xml:space="preserve">        .container {</w:t>
+      </w:r>
+    </w:p>
+    <w:p>
+      <w:pPr>
+        <w:pStyle w:val="ListParagraph"/>
+        <w:ind w:left="360"/>
+        <w:rPr>
+          <w:rFonts w:ascii="Times New Roman" w:hAnsi="Times New Roman" w:cs="Times New Roman"/>
+          <w:sz w:val="28"/>
+          <w:szCs w:val="24"/>
+        </w:rPr>
+      </w:pPr>
+      <w:r>
+        <w:rPr>
+          <w:rFonts w:ascii="Times New Roman" w:hAnsi="Times New Roman" w:cs="Times New Roman"/>
+          <w:sz w:val="28"/>
+          <w:szCs w:val="24"/>
+        </w:rPr>
+        <w:t xml:space="preserve">            display: </w:t>
+      </w:r>
+      <w:proofErr w:type="gramStart"/>
+      <w:r>
+        <w:rPr>
+          <w:rFonts w:ascii="Times New Roman" w:hAnsi="Times New Roman" w:cs="Times New Roman"/>
+          <w:sz w:val="28"/>
+          <w:szCs w:val="24"/>
+        </w:rPr>
+        <w:t>grid;</w:t>
+      </w:r>
+      <w:proofErr w:type="gramEnd"/>
+    </w:p>
+    <w:p>
+      <w:pPr>
+        <w:pStyle w:val="ListParagraph"/>
+        <w:ind w:left="360"/>
+        <w:rPr>
+          <w:rFonts w:ascii="Times New Roman" w:hAnsi="Times New Roman" w:cs="Times New Roman"/>
+          <w:sz w:val="28"/>
+          <w:szCs w:val="24"/>
+        </w:rPr>
+      </w:pPr>
+      <w:r>
+        <w:rPr>
+          <w:rFonts w:ascii="Times New Roman" w:hAnsi="Times New Roman" w:cs="Times New Roman"/>
+          <w:sz w:val="28"/>
+          <w:szCs w:val="24"/>
+        </w:rPr>
+        <w:t xml:space="preserve">            grid-template-columns: 100px </w:t>
+      </w:r>
+      <w:proofErr w:type="spellStart"/>
+      <w:r>
+        <w:rPr>
+          <w:rFonts w:ascii="Times New Roman" w:hAnsi="Times New Roman" w:cs="Times New Roman"/>
+          <w:sz w:val="28"/>
+          <w:szCs w:val="24"/>
+        </w:rPr>
+        <w:t>100px</w:t>
+      </w:r>
+      <w:proofErr w:type="spellEnd"/>
+      <w:r>
+        <w:rPr>
+          <w:rFonts w:ascii="Times New Roman" w:hAnsi="Times New Roman" w:cs="Times New Roman"/>
+          <w:sz w:val="28"/>
+          <w:szCs w:val="24"/>
+        </w:rPr>
+        <w:t>; /* Two columns */</w:t>
+      </w:r>
+    </w:p>
+    <w:p>
+      <w:pPr>
+        <w:pStyle w:val="ListParagraph"/>
+        <w:ind w:left="360"/>
+        <w:rPr>
+          <w:rFonts w:ascii="Times New Roman" w:hAnsi="Times New Roman" w:cs="Times New Roman"/>
+          <w:sz w:val="28"/>
+          <w:szCs w:val="24"/>
+        </w:rPr>
+      </w:pPr>
+      <w:r>
+        <w:rPr>
+          <w:rFonts w:ascii="Times New Roman" w:hAnsi="Times New Roman" w:cs="Times New Roman"/>
+          <w:sz w:val="28"/>
+          <w:szCs w:val="24"/>
+        </w:rPr>
+        <w:t xml:space="preserve">            grid-auto-rows: 150px; /* Automatically created rows will be 150px tall */</w:t>
+      </w:r>
+    </w:p>
+    <w:p>
+      <w:pPr>
+        <w:pStyle w:val="ListParagraph"/>
+        <w:ind w:left="360"/>
+        <w:rPr>
+          <w:rFonts w:ascii="Times New Roman" w:hAnsi="Times New Roman" w:cs="Times New Roman"/>
+          <w:sz w:val="28"/>
+          <w:szCs w:val="24"/>
+        </w:rPr>
+      </w:pPr>
+      <w:r>
+        <w:rPr>
+          <w:rFonts w:ascii="Times New Roman" w:hAnsi="Times New Roman" w:cs="Times New Roman"/>
+          <w:sz w:val="28"/>
+          <w:szCs w:val="24"/>
+        </w:rPr>
+        <w:t xml:space="preserve">            gap: </w:t>
+      </w:r>
+      <w:proofErr w:type="gramStart"/>
+      <w:r>
+        <w:rPr>
+          <w:rFonts w:ascii="Times New Roman" w:hAnsi="Times New Roman" w:cs="Times New Roman"/>
+          <w:sz w:val="28"/>
+          <w:szCs w:val="24"/>
+        </w:rPr>
+        <w:t>10px;</w:t>
+      </w:r>
+      <w:proofErr w:type="gramEnd"/>
+    </w:p>
+    <w:p>
+      <w:pPr>
+        <w:pStyle w:val="ListParagraph"/>
+        <w:ind w:left="360"/>
+        <w:rPr>
+          <w:rFonts w:ascii="Times New Roman" w:hAnsi="Times New Roman" w:cs="Times New Roman"/>
+          <w:sz w:val="28"/>
+          <w:szCs w:val="24"/>
+        </w:rPr>
+      </w:pPr>
+      <w:r>
+        <w:rPr>
+          <w:rFonts w:ascii="Times New Roman" w:hAnsi="Times New Roman" w:cs="Times New Roman"/>
+          <w:sz w:val="28"/>
+          <w:szCs w:val="24"/>
+        </w:rPr>
+        <w:t xml:space="preserve">            background-color: #</w:t>
+      </w:r>
+      <w:proofErr w:type="gramStart"/>
+      <w:r>
+        <w:rPr>
+          <w:rFonts w:ascii="Times New Roman" w:hAnsi="Times New Roman" w:cs="Times New Roman"/>
+          <w:sz w:val="28"/>
+          <w:szCs w:val="24"/>
+        </w:rPr>
+        <w:t>f0f0f0;</w:t>
+      </w:r>
+      <w:proofErr w:type="gramEnd"/>
+    </w:p>
+    <w:p>
+      <w:pPr>
+        <w:pStyle w:val="ListParagraph"/>
+        <w:ind w:left="360"/>
+        <w:rPr>
+          <w:rFonts w:ascii="Times New Roman" w:hAnsi="Times New Roman" w:cs="Times New Roman"/>
+          <w:sz w:val="28"/>
+          <w:szCs w:val="24"/>
+        </w:rPr>
+      </w:pPr>
+      <w:r>
+        <w:rPr>
+          <w:rFonts w:ascii="Times New Roman" w:hAnsi="Times New Roman" w:cs="Times New Roman"/>
+          <w:sz w:val="28"/>
+          <w:szCs w:val="24"/>
+        </w:rPr>
+        <w:t xml:space="preserve">        }</w:t>
+      </w:r>
+    </w:p>
+    <w:p>
+      <w:pPr>
+        <w:pStyle w:val="ListParagraph"/>
+        <w:ind w:left="360"/>
+        <w:rPr>
+          <w:rFonts w:ascii="Times New Roman" w:hAnsi="Times New Roman" w:cs="Times New Roman"/>
+          <w:sz w:val="28"/>
+          <w:szCs w:val="24"/>
+        </w:rPr>
+      </w:pPr>
+    </w:p>
+    <w:p>
+      <w:pPr>
+        <w:pStyle w:val="ListParagraph"/>
+        <w:ind w:left="360"/>
+        <w:rPr>
+          <w:rFonts w:ascii="Times New Roman" w:hAnsi="Times New Roman" w:cs="Times New Roman"/>
+          <w:sz w:val="28"/>
+          <w:szCs w:val="24"/>
+        </w:rPr>
+      </w:pPr>
+      <w:r>
+        <w:rPr>
+          <w:rFonts w:ascii="Times New Roman" w:hAnsi="Times New Roman" w:cs="Times New Roman"/>
+          <w:sz w:val="28"/>
+          <w:szCs w:val="24"/>
+        </w:rPr>
+        <w:t xml:space="preserve">        </w:t>
+      </w:r>
+      <w:proofErr w:type="gramStart"/>
+      <w:r>
+        <w:rPr>
+          <w:rFonts w:ascii="Times New Roman" w:hAnsi="Times New Roman" w:cs="Times New Roman"/>
+          <w:sz w:val="28"/>
+          <w:szCs w:val="24"/>
+        </w:rPr>
+        <w:t>.box</w:t>
+      </w:r>
+      <w:proofErr w:type="gramEnd"/>
+      <w:r>
+        <w:rPr>
+          <w:rFonts w:ascii="Times New Roman" w:hAnsi="Times New Roman" w:cs="Times New Roman"/>
+          <w:sz w:val="28"/>
+          <w:szCs w:val="24"/>
+        </w:rPr>
+        <w:t xml:space="preserve"> {</w:t>
+      </w:r>
+    </w:p>
+    <w:p>
+      <w:pPr>
+        <w:pStyle w:val="ListParagraph"/>
+        <w:ind w:left="360"/>
+        <w:rPr>
+          <w:rFonts w:ascii="Times New Roman" w:hAnsi="Times New Roman" w:cs="Times New Roman"/>
+          <w:sz w:val="28"/>
+          <w:szCs w:val="24"/>
+        </w:rPr>
+      </w:pPr>
+      <w:r>
+        <w:rPr>
+          <w:rFonts w:ascii="Times New Roman" w:hAnsi="Times New Roman" w:cs="Times New Roman"/>
+          <w:sz w:val="28"/>
+          <w:szCs w:val="24"/>
+        </w:rPr>
+        <w:t xml:space="preserve">            background-color: #</w:t>
+      </w:r>
+      <w:proofErr w:type="gramStart"/>
+      <w:r>
+        <w:rPr>
+          <w:rFonts w:ascii="Times New Roman" w:hAnsi="Times New Roman" w:cs="Times New Roman"/>
+          <w:sz w:val="28"/>
+          <w:szCs w:val="24"/>
+        </w:rPr>
+        <w:t>ffb6c1;</w:t>
+      </w:r>
+      <w:proofErr w:type="gramEnd"/>
+    </w:p>
+    <w:p>
+      <w:pPr>
+        <w:pStyle w:val="ListParagraph"/>
+        <w:ind w:left="360"/>
+        <w:rPr>
+          <w:rFonts w:ascii="Times New Roman" w:hAnsi="Times New Roman" w:cs="Times New Roman"/>
+          <w:sz w:val="28"/>
+          <w:szCs w:val="24"/>
+        </w:rPr>
+      </w:pPr>
+      <w:r>
+        <w:rPr>
+          <w:rFonts w:ascii="Times New Roman" w:hAnsi="Times New Roman" w:cs="Times New Roman"/>
+          <w:sz w:val="28"/>
+          <w:szCs w:val="24"/>
+        </w:rPr>
+        <w:t xml:space="preserve">            display: </w:t>
+      </w:r>
+      <w:proofErr w:type="gramStart"/>
+      <w:r>
+        <w:rPr>
+          <w:rFonts w:ascii="Times New Roman" w:hAnsi="Times New Roman" w:cs="Times New Roman"/>
+          <w:sz w:val="28"/>
+          <w:szCs w:val="24"/>
+        </w:rPr>
+        <w:t>flex;</w:t>
+      </w:r>
+      <w:proofErr w:type="gramEnd"/>
+    </w:p>
+    <w:p>
+      <w:pPr>
+        <w:pStyle w:val="ListParagraph"/>
+        <w:ind w:left="360"/>
+        <w:rPr>
+          <w:rFonts w:ascii="Times New Roman" w:hAnsi="Times New Roman" w:cs="Times New Roman"/>
+          <w:sz w:val="28"/>
+          <w:szCs w:val="24"/>
+        </w:rPr>
+      </w:pPr>
+      <w:r>
+        <w:rPr>
+          <w:rFonts w:ascii="Times New Roman" w:hAnsi="Times New Roman" w:cs="Times New Roman"/>
+          <w:sz w:val="28"/>
+          <w:szCs w:val="24"/>
+        </w:rPr>
+        <w:t xml:space="preserve">            justify-content: </w:t>
+      </w:r>
+      <w:proofErr w:type="gramStart"/>
+      <w:r>
+        <w:rPr>
+          <w:rFonts w:ascii="Times New Roman" w:hAnsi="Times New Roman" w:cs="Times New Roman"/>
+          <w:sz w:val="28"/>
+          <w:szCs w:val="24"/>
+        </w:rPr>
+        <w:t>center;</w:t>
+      </w:r>
+      <w:proofErr w:type="gramEnd"/>
+    </w:p>
+    <w:p>
+      <w:pPr>
+        <w:pStyle w:val="ListParagraph"/>
+        <w:ind w:left="360"/>
+        <w:rPr>
+          <w:rFonts w:ascii="Times New Roman" w:hAnsi="Times New Roman" w:cs="Times New Roman"/>
+          <w:sz w:val="28"/>
+          <w:szCs w:val="24"/>
+        </w:rPr>
+      </w:pPr>
+      <w:r>
+        <w:rPr>
+          <w:rFonts w:ascii="Times New Roman" w:hAnsi="Times New Roman" w:cs="Times New Roman"/>
+          <w:sz w:val="28"/>
+          <w:szCs w:val="24"/>
+        </w:rPr>
+        <w:t xml:space="preserve">            align-items: </w:t>
+      </w:r>
+      <w:proofErr w:type="gramStart"/>
+      <w:r>
+        <w:rPr>
+          <w:rFonts w:ascii="Times New Roman" w:hAnsi="Times New Roman" w:cs="Times New Roman"/>
+          <w:sz w:val="28"/>
+          <w:szCs w:val="24"/>
+        </w:rPr>
+        <w:t>center;</w:t>
+      </w:r>
+      <w:proofErr w:type="gramEnd"/>
+    </w:p>
+    <w:p>
+      <w:pPr>
+        <w:pStyle w:val="ListParagraph"/>
+        <w:ind w:left="360"/>
+        <w:rPr>
+          <w:rFonts w:ascii="Times New Roman" w:hAnsi="Times New Roman" w:cs="Times New Roman"/>
+          <w:sz w:val="28"/>
+          <w:szCs w:val="24"/>
+        </w:rPr>
+      </w:pPr>
+      <w:r>
+        <w:rPr>
+          <w:rFonts w:ascii="Times New Roman" w:hAnsi="Times New Roman" w:cs="Times New Roman"/>
+          <w:sz w:val="28"/>
+          <w:szCs w:val="24"/>
+        </w:rPr>
+        <w:t xml:space="preserve">            font-size: 1.</w:t>
+      </w:r>
+      <w:proofErr w:type="gramStart"/>
+      <w:r>
+        <w:rPr>
+          <w:rFonts w:ascii="Times New Roman" w:hAnsi="Times New Roman" w:cs="Times New Roman"/>
+          <w:sz w:val="28"/>
+          <w:szCs w:val="24"/>
+        </w:rPr>
+        <w:t>5em;</w:t>
+      </w:r>
+      <w:proofErr w:type="gramEnd"/>
+    </w:p>
+    <w:p>
+      <w:pPr>
+        <w:pStyle w:val="ListParagraph"/>
+        <w:ind w:left="360"/>
+        <w:rPr>
+          <w:rFonts w:ascii="Times New Roman" w:hAnsi="Times New Roman" w:cs="Times New Roman"/>
+          <w:sz w:val="28"/>
+          <w:szCs w:val="24"/>
+        </w:rPr>
+      </w:pPr>
+      <w:r>
+        <w:rPr>
+          <w:rFonts w:ascii="Times New Roman" w:hAnsi="Times New Roman" w:cs="Times New Roman"/>
+          <w:sz w:val="28"/>
+          <w:szCs w:val="24"/>
+        </w:rPr>
+        <w:t xml:space="preserve">            height: </w:t>
+      </w:r>
+      <w:proofErr w:type="gramStart"/>
+      <w:r>
+        <w:rPr>
+          <w:rFonts w:ascii="Times New Roman" w:hAnsi="Times New Roman" w:cs="Times New Roman"/>
+          <w:sz w:val="28"/>
+          <w:szCs w:val="24"/>
+        </w:rPr>
+        <w:t>100px;</w:t>
+      </w:r>
+      <w:proofErr w:type="gramEnd"/>
+    </w:p>
+    <w:p>
+      <w:pPr>
+        <w:pStyle w:val="ListParagraph"/>
+        <w:ind w:left="360"/>
+        <w:rPr>
+          <w:rFonts w:ascii="Times New Roman" w:hAnsi="Times New Roman" w:cs="Times New Roman"/>
+          <w:sz w:val="28"/>
+          <w:szCs w:val="24"/>
+        </w:rPr>
+      </w:pPr>
+      <w:r>
+        <w:rPr>
+          <w:rFonts w:ascii="Times New Roman" w:hAnsi="Times New Roman" w:cs="Times New Roman"/>
+          <w:sz w:val="28"/>
+          <w:szCs w:val="24"/>
+        </w:rPr>
+        <w:t xml:space="preserve">        }</w:t>
+      </w:r>
+    </w:p>
+    <w:p>
+      <w:pPr>
+        <w:pStyle w:val="ListParagraph"/>
+        <w:ind w:left="360"/>
+        <w:rPr>
+          <w:rFonts w:ascii="Times New Roman" w:hAnsi="Times New Roman" w:cs="Times New Roman"/>
+          <w:sz w:val="28"/>
+          <w:szCs w:val="24"/>
+        </w:rPr>
+      </w:pPr>
+    </w:p>
+    <w:p>
+      <w:pPr>
+        <w:pStyle w:val="ListParagraph"/>
+        <w:ind w:left="360"/>
+        <w:rPr>
+          <w:rFonts w:ascii="Times New Roman" w:hAnsi="Times New Roman" w:cs="Times New Roman"/>
+          <w:sz w:val="28"/>
+          <w:szCs w:val="24"/>
+        </w:rPr>
+      </w:pPr>
+      <w:r>
+        <w:rPr>
+          <w:rFonts w:ascii="Times New Roman" w:hAnsi="Times New Roman" w:cs="Times New Roman"/>
+          <w:sz w:val="28"/>
+          <w:szCs w:val="24"/>
+        </w:rPr>
+        <w:t xml:space="preserve">        /* Place the fourth box in the second row, which will be automatically created */</w:t>
+      </w:r>
+    </w:p>
+    <w:p>
+      <w:pPr>
+        <w:pStyle w:val="ListParagraph"/>
+        <w:ind w:left="360"/>
+        <w:rPr>
+          <w:rFonts w:ascii="Times New Roman" w:hAnsi="Times New Roman" w:cs="Times New Roman"/>
+          <w:sz w:val="28"/>
+          <w:szCs w:val="24"/>
+        </w:rPr>
+      </w:pPr>
+      <w:r>
+        <w:rPr>
+          <w:rFonts w:ascii="Times New Roman" w:hAnsi="Times New Roman" w:cs="Times New Roman"/>
+          <w:sz w:val="28"/>
+          <w:szCs w:val="24"/>
+        </w:rPr>
+        <w:t xml:space="preserve">        </w:t>
+      </w:r>
+      <w:proofErr w:type="gramStart"/>
+      <w:r>
+        <w:rPr>
+          <w:rFonts w:ascii="Times New Roman" w:hAnsi="Times New Roman" w:cs="Times New Roman"/>
+          <w:sz w:val="28"/>
+          <w:szCs w:val="24"/>
+        </w:rPr>
+        <w:t>.</w:t>
+      </w:r>
+      <w:proofErr w:type="spellStart"/>
+      <w:r>
+        <w:rPr>
+          <w:rFonts w:ascii="Times New Roman" w:hAnsi="Times New Roman" w:cs="Times New Roman"/>
+          <w:sz w:val="28"/>
+          <w:szCs w:val="24"/>
+        </w:rPr>
+        <w:t>box</w:t>
+      </w:r>
+      <w:proofErr w:type="gramEnd"/>
+      <w:r>
+        <w:rPr>
+          <w:rFonts w:ascii="Times New Roman" w:hAnsi="Times New Roman" w:cs="Times New Roman"/>
+          <w:sz w:val="28"/>
+          <w:szCs w:val="24"/>
+        </w:rPr>
+        <w:t>:nth-child</w:t>
+      </w:r>
+      <w:proofErr w:type="spellEnd"/>
+      <w:r>
+        <w:rPr>
+          <w:rFonts w:ascii="Times New Roman" w:hAnsi="Times New Roman" w:cs="Times New Roman"/>
+          <w:sz w:val="28"/>
+          <w:szCs w:val="24"/>
+        </w:rPr>
+        <w:t>(4) {</w:t>
+      </w:r>
+    </w:p>
+    <w:p>
+      <w:pPr>
+        <w:pStyle w:val="ListParagraph"/>
+        <w:ind w:left="360"/>
+        <w:rPr>
+          <w:rFonts w:ascii="Times New Roman" w:hAnsi="Times New Roman" w:cs="Times New Roman"/>
+          <w:sz w:val="28"/>
+          <w:szCs w:val="24"/>
+        </w:rPr>
+      </w:pPr>
+      <w:r>
+        <w:rPr>
+          <w:rFonts w:ascii="Times New Roman" w:hAnsi="Times New Roman" w:cs="Times New Roman"/>
+          <w:sz w:val="28"/>
+          <w:szCs w:val="24"/>
+        </w:rPr>
+        <w:t xml:space="preserve">            grid-column: 1; /* First column */</w:t>
+      </w:r>
+    </w:p>
+    <w:p>
+      <w:pPr>
+        <w:pStyle w:val="ListParagraph"/>
+        <w:ind w:left="360"/>
+        <w:rPr>
+          <w:rFonts w:ascii="Times New Roman" w:hAnsi="Times New Roman" w:cs="Times New Roman"/>
+          <w:sz w:val="28"/>
+          <w:szCs w:val="24"/>
+        </w:rPr>
+      </w:pPr>
+      <w:r>
+        <w:rPr>
+          <w:rFonts w:ascii="Times New Roman" w:hAnsi="Times New Roman" w:cs="Times New Roman"/>
+          <w:sz w:val="28"/>
+          <w:szCs w:val="24"/>
+        </w:rPr>
+        <w:t xml:space="preserve">            grid-row: 2; /* Second row (auto-created) */</w:t>
+      </w:r>
+    </w:p>
+    <w:p>
+      <w:pPr>
+        <w:pStyle w:val="ListParagraph"/>
+        <w:ind w:left="360"/>
+        <w:rPr>
+          <w:rFonts w:ascii="Times New Roman" w:hAnsi="Times New Roman" w:cs="Times New Roman"/>
+          <w:sz w:val="28"/>
+          <w:szCs w:val="24"/>
+        </w:rPr>
+      </w:pPr>
+      <w:r>
+        <w:rPr>
+          <w:rFonts w:ascii="Times New Roman" w:hAnsi="Times New Roman" w:cs="Times New Roman"/>
+          <w:sz w:val="28"/>
+          <w:szCs w:val="24"/>
+        </w:rPr>
+        <w:lastRenderedPageBreak/>
+        <w:t xml:space="preserve">        }</w:t>
+      </w:r>
+    </w:p>
+    <w:p>
+      <w:pPr>
+        <w:pStyle w:val="ListParagraph"/>
+        <w:ind w:left="360"/>
+        <w:rPr>
+          <w:rFonts w:ascii="Times New Roman" w:hAnsi="Times New Roman" w:cs="Times New Roman"/>
+          <w:sz w:val="28"/>
+          <w:szCs w:val="24"/>
+        </w:rPr>
+      </w:pPr>
+      <w:r>
+        <w:rPr>
+          <w:rFonts w:ascii="Times New Roman" w:hAnsi="Times New Roman" w:cs="Times New Roman"/>
+          <w:sz w:val="28"/>
+          <w:szCs w:val="24"/>
+        </w:rPr>
+        <w:t xml:space="preserve">    &lt;/style&gt;</w:t>
+      </w:r>
+    </w:p>
+    <w:p>
+      <w:pPr>
+        <w:pStyle w:val="ListParagraph"/>
+        <w:ind w:left="360"/>
+        <w:rPr>
+          <w:rFonts w:ascii="Times New Roman" w:hAnsi="Times New Roman" w:cs="Times New Roman"/>
+          <w:sz w:val="28"/>
+          <w:szCs w:val="24"/>
+        </w:rPr>
+      </w:pPr>
+      <w:r>
+        <w:rPr>
+          <w:rFonts w:ascii="Times New Roman" w:hAnsi="Times New Roman" w:cs="Times New Roman"/>
+          <w:sz w:val="28"/>
+          <w:szCs w:val="24"/>
+        </w:rPr>
+        <w:t>&lt;/head&gt;</w:t>
+      </w:r>
+    </w:p>
+    <w:p>
+      <w:pPr>
+        <w:pStyle w:val="ListParagraph"/>
+        <w:ind w:left="360"/>
+        <w:rPr>
+          <w:rFonts w:ascii="Times New Roman" w:hAnsi="Times New Roman" w:cs="Times New Roman"/>
+          <w:sz w:val="28"/>
+          <w:szCs w:val="24"/>
+        </w:rPr>
+      </w:pPr>
+      <w:r>
+        <w:rPr>
+          <w:rFonts w:ascii="Times New Roman" w:hAnsi="Times New Roman" w:cs="Times New Roman"/>
+          <w:sz w:val="28"/>
+          <w:szCs w:val="24"/>
+        </w:rPr>
+        <w:t>&lt;body&gt;</w:t>
+      </w:r>
+    </w:p>
+    <w:p>
+      <w:pPr>
+        <w:pStyle w:val="ListParagraph"/>
+        <w:ind w:left="360"/>
+        <w:rPr>
+          <w:rFonts w:ascii="Times New Roman" w:hAnsi="Times New Roman" w:cs="Times New Roman"/>
+          <w:sz w:val="28"/>
+          <w:szCs w:val="24"/>
+        </w:rPr>
+      </w:pPr>
+      <w:r>
+        <w:rPr>
+          <w:rFonts w:ascii="Times New Roman" w:hAnsi="Times New Roman" w:cs="Times New Roman"/>
+          <w:sz w:val="28"/>
+          <w:szCs w:val="24"/>
+        </w:rPr>
+        <w:t xml:space="preserve">    &lt;div class="container"&gt;</w:t>
+      </w:r>
+    </w:p>
+    <w:p>
+      <w:pPr>
+        <w:pStyle w:val="ListParagraph"/>
+        <w:ind w:left="360"/>
+        <w:rPr>
+          <w:rFonts w:ascii="Times New Roman" w:hAnsi="Times New Roman" w:cs="Times New Roman"/>
+          <w:sz w:val="28"/>
+          <w:szCs w:val="24"/>
+        </w:rPr>
+      </w:pPr>
+      <w:r>
+        <w:rPr>
+          <w:rFonts w:ascii="Times New Roman" w:hAnsi="Times New Roman" w:cs="Times New Roman"/>
+          <w:sz w:val="28"/>
+          <w:szCs w:val="24"/>
+        </w:rPr>
+        <w:t xml:space="preserve">        &lt;div class="box"&gt;1&lt;/div&gt;</w:t>
+      </w:r>
+    </w:p>
+    <w:p>
+      <w:pPr>
+        <w:pStyle w:val="ListParagraph"/>
+        <w:ind w:left="360"/>
+        <w:rPr>
+          <w:rFonts w:ascii="Times New Roman" w:hAnsi="Times New Roman" w:cs="Times New Roman"/>
+          <w:sz w:val="28"/>
+          <w:szCs w:val="24"/>
+        </w:rPr>
+      </w:pPr>
+      <w:r>
+        <w:rPr>
+          <w:rFonts w:ascii="Times New Roman" w:hAnsi="Times New Roman" w:cs="Times New Roman"/>
+          <w:sz w:val="28"/>
+          <w:szCs w:val="24"/>
+        </w:rPr>
+        <w:t xml:space="preserve">        &lt;div class="box"&gt;2&lt;/div&gt;</w:t>
+      </w:r>
+    </w:p>
+    <w:p>
+      <w:pPr>
+        <w:pStyle w:val="ListParagraph"/>
+        <w:ind w:left="360"/>
+        <w:rPr>
+          <w:rFonts w:ascii="Times New Roman" w:hAnsi="Times New Roman" w:cs="Times New Roman"/>
+          <w:sz w:val="28"/>
+          <w:szCs w:val="24"/>
+        </w:rPr>
+      </w:pPr>
+      <w:r>
+        <w:rPr>
+          <w:rFonts w:ascii="Times New Roman" w:hAnsi="Times New Roman" w:cs="Times New Roman"/>
+          <w:sz w:val="28"/>
+          <w:szCs w:val="24"/>
+        </w:rPr>
+        <w:t xml:space="preserve">        &lt;div class="box"&gt;3&lt;/div&gt;</w:t>
+      </w:r>
+    </w:p>
+    <w:p>
+      <w:pPr>
+        <w:pStyle w:val="ListParagraph"/>
+        <w:ind w:left="360"/>
+        <w:rPr>
+          <w:rFonts w:ascii="Times New Roman" w:hAnsi="Times New Roman" w:cs="Times New Roman"/>
+          <w:sz w:val="28"/>
+          <w:szCs w:val="24"/>
+        </w:rPr>
+      </w:pPr>
+      <w:r>
+        <w:rPr>
+          <w:rFonts w:ascii="Times New Roman" w:hAnsi="Times New Roman" w:cs="Times New Roman"/>
+          <w:sz w:val="28"/>
+          <w:szCs w:val="24"/>
+        </w:rPr>
+        <w:t xml:space="preserve">        &lt;div class="box"&gt;4&lt;/div&gt; </w:t>
+      </w:r>
+      <w:proofErr w:type="gramStart"/>
+      <w:r>
+        <w:rPr>
+          <w:rFonts w:ascii="Times New Roman" w:hAnsi="Times New Roman" w:cs="Times New Roman"/>
+          <w:sz w:val="28"/>
+          <w:szCs w:val="24"/>
+        </w:rPr>
+        <w:t>&lt;!--</w:t>
+      </w:r>
+      <w:proofErr w:type="gramEnd"/>
+      <w:r>
+        <w:rPr>
+          <w:rFonts w:ascii="Times New Roman" w:hAnsi="Times New Roman" w:cs="Times New Roman"/>
+          <w:sz w:val="28"/>
+          <w:szCs w:val="24"/>
+        </w:rPr>
+        <w:t xml:space="preserve"> This will be in the automatically created second row --&gt;</w:t>
+      </w:r>
+    </w:p>
+    <w:p>
+      <w:pPr>
+        <w:pStyle w:val="ListParagraph"/>
+        <w:ind w:left="360"/>
+        <w:rPr>
+          <w:rFonts w:ascii="Times New Roman" w:hAnsi="Times New Roman" w:cs="Times New Roman"/>
+          <w:sz w:val="28"/>
+          <w:szCs w:val="24"/>
+        </w:rPr>
+      </w:pPr>
+      <w:r>
+        <w:rPr>
+          <w:rFonts w:ascii="Times New Roman" w:hAnsi="Times New Roman" w:cs="Times New Roman"/>
+          <w:sz w:val="28"/>
+          <w:szCs w:val="24"/>
+        </w:rPr>
+        <w:t xml:space="preserve">    &lt;/div&gt;</w:t>
+      </w:r>
+    </w:p>
+    <w:p>
+      <w:pPr>
+        <w:pStyle w:val="ListParagraph"/>
+        <w:ind w:left="360"/>
+        <w:rPr>
+          <w:rFonts w:ascii="Times New Roman" w:hAnsi="Times New Roman" w:cs="Times New Roman"/>
+          <w:sz w:val="28"/>
+          <w:szCs w:val="24"/>
+        </w:rPr>
+      </w:pPr>
+      <w:r>
+        <w:rPr>
+          <w:rFonts w:ascii="Times New Roman" w:hAnsi="Times New Roman" w:cs="Times New Roman"/>
+          <w:sz w:val="28"/>
+          <w:szCs w:val="24"/>
+        </w:rPr>
+        <w:t>&lt;/body&gt;</w:t>
+      </w:r>
+    </w:p>
+    <w:p>
+      <w:pPr>
+        <w:pStyle w:val="ListParagraph"/>
+        <w:ind w:left="360"/>
+        <w:rPr>
+          <w:rFonts w:ascii="Times New Roman" w:hAnsi="Times New Roman" w:cs="Times New Roman"/>
+          <w:sz w:val="28"/>
+          <w:szCs w:val="24"/>
+        </w:rPr>
+      </w:pPr>
+      <w:r>
+        <w:rPr>
+          <w:rFonts w:ascii="Times New Roman" w:hAnsi="Times New Roman" w:cs="Times New Roman"/>
+          <w:sz w:val="28"/>
+          <w:szCs w:val="24"/>
+        </w:rPr>
+        <w:t>&lt;/html&gt;</w:t>
+      </w:r>
+    </w:p>
+    <w:p>
+      <w:pPr>
+        <w:pStyle w:val="ListParagraph"/>
+        <w:ind w:left="360"/>
+        <w:rPr>
+          <w:rFonts w:ascii="Times New Roman" w:hAnsi="Times New Roman" w:cs="Times New Roman"/>
+          <w:sz w:val="28"/>
+          <w:szCs w:val="24"/>
+        </w:rPr>
+      </w:pPr>
+    </w:p>
+    <w:p>
+      <w:pPr>
+        <w:pStyle w:val="ListParagraph"/>
+        <w:numPr>
+          <w:ilvl w:val="0"/>
+          <w:numId w:val="11"/>
+        </w:numPr>
+        <w:rPr>
+          <w:rFonts w:ascii="Times New Roman" w:hAnsi="Times New Roman" w:cs="Times New Roman"/>
+          <w:b/>
+          <w:bCs/>
+          <w:sz w:val="24"/>
+          <w:szCs w:val="22"/>
+          <w:u w:val="single"/>
+        </w:rPr>
+      </w:pPr>
+      <w:r>
+        <w:rPr>
+          <w:rFonts w:ascii="Times New Roman" w:hAnsi="Times New Roman" w:cs="Times New Roman"/>
+          <w:b/>
+          <w:bCs/>
+          <w:sz w:val="24"/>
+          <w:szCs w:val="22"/>
+          <w:u w:val="single"/>
+        </w:rPr>
+        <w:t>grid-auto-columns:</w:t>
+      </w:r>
+      <w:r>
+        <w:rPr>
+          <w:rFonts w:ascii="Times New Roman" w:hAnsi="Times New Roman" w:cs="Times New Roman"/>
+          <w:b/>
+          <w:bCs/>
+          <w:sz w:val="24"/>
+          <w:szCs w:val="22"/>
+          <w:u w:val="single"/>
+        </w:rPr>
+        <w:t xml:space="preserve"> </w:t>
+      </w:r>
+      <w:r>
+        <w:rPr>
+          <w:rFonts w:ascii="Times New Roman" w:hAnsi="Times New Roman" w:cs="Times New Roman"/>
+          <w:sz w:val="24"/>
+          <w:szCs w:val="22"/>
+        </w:rPr>
+        <w:t>Specifies the size for automatically created columns (i.e., columns created when an item is placed outside the explicitly defined columns).</w:t>
+      </w:r>
+    </w:p>
+    <w:p>
+      <w:pPr>
+        <w:pStyle w:val="ListParagraph"/>
+        <w:ind w:left="360"/>
+        <w:rPr>
+          <w:rFonts w:ascii="Times New Roman" w:hAnsi="Times New Roman" w:cs="Times New Roman"/>
+          <w:sz w:val="24"/>
+          <w:szCs w:val="22"/>
+        </w:rPr>
+      </w:pPr>
+      <w:r>
+        <w:rPr>
+          <w:rFonts w:ascii="Times New Roman" w:hAnsi="Times New Roman" w:cs="Times New Roman"/>
+          <w:sz w:val="24"/>
+          <w:szCs w:val="22"/>
+          <w:u w:val="single"/>
+        </w:rPr>
+        <w:t>Example:</w:t>
+      </w:r>
+      <w:r>
+        <w:rPr>
+          <w:rFonts w:ascii="Times New Roman" w:hAnsi="Times New Roman" w:cs="Times New Roman"/>
+          <w:sz w:val="24"/>
+          <w:szCs w:val="22"/>
+          <w:u w:val="single"/>
+        </w:rPr>
+        <w:t xml:space="preserve"> </w:t>
+      </w:r>
+      <w:r>
+        <w:rPr>
+          <w:rFonts w:ascii="Times New Roman" w:hAnsi="Times New Roman" w:cs="Times New Roman"/>
+          <w:sz w:val="24"/>
+          <w:szCs w:val="22"/>
+        </w:rPr>
+        <w:t>&lt;!DOCTYPE html&gt;</w:t>
+      </w:r>
+    </w:p>
+    <w:p>
+      <w:pPr>
+        <w:pStyle w:val="ListParagraph"/>
+        <w:ind w:left="360"/>
+        <w:rPr>
+          <w:rFonts w:ascii="Times New Roman" w:hAnsi="Times New Roman" w:cs="Times New Roman"/>
+          <w:sz w:val="24"/>
+          <w:szCs w:val="22"/>
+        </w:rPr>
+      </w:pPr>
+      <w:r>
+        <w:rPr>
+          <w:rFonts w:ascii="Times New Roman" w:hAnsi="Times New Roman" w:cs="Times New Roman"/>
+          <w:sz w:val="24"/>
+          <w:szCs w:val="22"/>
+        </w:rPr>
+        <w:t>&lt;html lang="</w:t>
+      </w:r>
+      <w:proofErr w:type="spellStart"/>
+      <w:r>
+        <w:rPr>
+          <w:rFonts w:ascii="Times New Roman" w:hAnsi="Times New Roman" w:cs="Times New Roman"/>
+          <w:sz w:val="24"/>
+          <w:szCs w:val="22"/>
+        </w:rPr>
+        <w:t>en</w:t>
+      </w:r>
+      <w:proofErr w:type="spellEnd"/>
+      <w:r>
+        <w:rPr>
+          <w:rFonts w:ascii="Times New Roman" w:hAnsi="Times New Roman" w:cs="Times New Roman"/>
+          <w:sz w:val="24"/>
+          <w:szCs w:val="22"/>
+        </w:rPr>
+        <w:t>"&gt;</w:t>
+      </w:r>
+    </w:p>
+    <w:p>
+      <w:pPr>
+        <w:pStyle w:val="ListParagraph"/>
+        <w:ind w:left="360"/>
+        <w:rPr>
+          <w:rFonts w:ascii="Times New Roman" w:hAnsi="Times New Roman" w:cs="Times New Roman"/>
+          <w:sz w:val="24"/>
+          <w:szCs w:val="22"/>
+        </w:rPr>
+      </w:pPr>
+      <w:r>
+        <w:rPr>
+          <w:rFonts w:ascii="Times New Roman" w:hAnsi="Times New Roman" w:cs="Times New Roman"/>
+          <w:sz w:val="24"/>
+          <w:szCs w:val="22"/>
+        </w:rPr>
+        <w:t>&lt;head&gt;</w:t>
+      </w:r>
+    </w:p>
+    <w:p>
+      <w:pPr>
+        <w:pStyle w:val="ListParagraph"/>
+        <w:ind w:left="360"/>
+        <w:rPr>
+          <w:rFonts w:ascii="Times New Roman" w:hAnsi="Times New Roman" w:cs="Times New Roman"/>
+          <w:sz w:val="24"/>
+          <w:szCs w:val="22"/>
+        </w:rPr>
+      </w:pPr>
+      <w:r>
+        <w:rPr>
+          <w:rFonts w:ascii="Times New Roman" w:hAnsi="Times New Roman" w:cs="Times New Roman"/>
+          <w:sz w:val="24"/>
+          <w:szCs w:val="22"/>
+        </w:rPr>
+        <w:t xml:space="preserve">    &lt;meta charset="UTF-8"&gt;</w:t>
+      </w:r>
+    </w:p>
+    <w:p>
+      <w:pPr>
+        <w:pStyle w:val="ListParagraph"/>
+        <w:ind w:left="360"/>
+        <w:rPr>
+          <w:rFonts w:ascii="Times New Roman" w:hAnsi="Times New Roman" w:cs="Times New Roman"/>
+          <w:sz w:val="24"/>
+          <w:szCs w:val="22"/>
+        </w:rPr>
+      </w:pPr>
+      <w:r>
+        <w:rPr>
+          <w:rFonts w:ascii="Times New Roman" w:hAnsi="Times New Roman" w:cs="Times New Roman"/>
+          <w:sz w:val="24"/>
+          <w:szCs w:val="22"/>
+        </w:rPr>
+        <w:t xml:space="preserve">    &lt;meta name="viewport" content="width=device-width, initial-scale=1.0"&gt;</w:t>
+      </w:r>
+    </w:p>
+    <w:p>
+      <w:pPr>
+        <w:pStyle w:val="ListParagraph"/>
+        <w:ind w:left="360"/>
+        <w:rPr>
+          <w:rFonts w:ascii="Times New Roman" w:hAnsi="Times New Roman" w:cs="Times New Roman"/>
+          <w:sz w:val="24"/>
+          <w:szCs w:val="22"/>
+        </w:rPr>
+      </w:pPr>
+      <w:r>
+        <w:rPr>
+          <w:rFonts w:ascii="Times New Roman" w:hAnsi="Times New Roman" w:cs="Times New Roman"/>
+          <w:sz w:val="24"/>
+          <w:szCs w:val="22"/>
+        </w:rPr>
+        <w:t xml:space="preserve">    &lt;style&gt;</w:t>
+      </w:r>
+    </w:p>
+    <w:p>
+      <w:pPr>
+        <w:pStyle w:val="ListParagraph"/>
+        <w:ind w:left="360"/>
+        <w:rPr>
+          <w:rFonts w:ascii="Times New Roman" w:hAnsi="Times New Roman" w:cs="Times New Roman"/>
+          <w:sz w:val="24"/>
+          <w:szCs w:val="22"/>
+        </w:rPr>
+      </w:pPr>
+      <w:r>
+        <w:rPr>
+          <w:rFonts w:ascii="Times New Roman" w:hAnsi="Times New Roman" w:cs="Times New Roman"/>
+          <w:sz w:val="24"/>
+          <w:szCs w:val="22"/>
+        </w:rPr>
+        <w:t xml:space="preserve">        .container {</w:t>
+      </w:r>
+    </w:p>
+    <w:p>
+      <w:pPr>
+        <w:pStyle w:val="ListParagraph"/>
+        <w:ind w:left="360"/>
+        <w:rPr>
+          <w:rFonts w:ascii="Times New Roman" w:hAnsi="Times New Roman" w:cs="Times New Roman"/>
+          <w:sz w:val="24"/>
+          <w:szCs w:val="22"/>
+        </w:rPr>
+      </w:pPr>
+      <w:r>
+        <w:rPr>
+          <w:rFonts w:ascii="Times New Roman" w:hAnsi="Times New Roman" w:cs="Times New Roman"/>
+          <w:sz w:val="24"/>
+          <w:szCs w:val="22"/>
+        </w:rPr>
+        <w:t xml:space="preserve">            display: </w:t>
+      </w:r>
+      <w:proofErr w:type="gramStart"/>
+      <w:r>
+        <w:rPr>
+          <w:rFonts w:ascii="Times New Roman" w:hAnsi="Times New Roman" w:cs="Times New Roman"/>
+          <w:sz w:val="24"/>
+          <w:szCs w:val="22"/>
+        </w:rPr>
+        <w:t>grid;</w:t>
+      </w:r>
+      <w:proofErr w:type="gramEnd"/>
+    </w:p>
+    <w:p>
+      <w:pPr>
+        <w:pStyle w:val="ListParagraph"/>
+        <w:ind w:left="360"/>
+        <w:rPr>
+          <w:rFonts w:ascii="Times New Roman" w:hAnsi="Times New Roman" w:cs="Times New Roman"/>
+          <w:sz w:val="24"/>
+          <w:szCs w:val="22"/>
+        </w:rPr>
+      </w:pPr>
+      <w:r>
+        <w:rPr>
+          <w:rFonts w:ascii="Times New Roman" w:hAnsi="Times New Roman" w:cs="Times New Roman"/>
+          <w:sz w:val="24"/>
+          <w:szCs w:val="22"/>
+        </w:rPr>
+        <w:t xml:space="preserve">            grid-template-rows: 100px; /* One row */</w:t>
+      </w:r>
+    </w:p>
+    <w:p>
+      <w:pPr>
+        <w:pStyle w:val="ListParagraph"/>
+        <w:ind w:left="360"/>
+        <w:rPr>
+          <w:rFonts w:ascii="Times New Roman" w:hAnsi="Times New Roman" w:cs="Times New Roman"/>
+          <w:sz w:val="24"/>
+          <w:szCs w:val="22"/>
+        </w:rPr>
+      </w:pPr>
+      <w:r>
+        <w:rPr>
+          <w:rFonts w:ascii="Times New Roman" w:hAnsi="Times New Roman" w:cs="Times New Roman"/>
+          <w:sz w:val="24"/>
+          <w:szCs w:val="22"/>
+        </w:rPr>
+        <w:t xml:space="preserve">            grid-template-columns: 100px </w:t>
+      </w:r>
+      <w:proofErr w:type="spellStart"/>
+      <w:r>
+        <w:rPr>
+          <w:rFonts w:ascii="Times New Roman" w:hAnsi="Times New Roman" w:cs="Times New Roman"/>
+          <w:sz w:val="24"/>
+          <w:szCs w:val="22"/>
+        </w:rPr>
+        <w:t>100px</w:t>
+      </w:r>
+      <w:proofErr w:type="spellEnd"/>
+      <w:r>
+        <w:rPr>
+          <w:rFonts w:ascii="Times New Roman" w:hAnsi="Times New Roman" w:cs="Times New Roman"/>
+          <w:sz w:val="24"/>
+          <w:szCs w:val="22"/>
+        </w:rPr>
+        <w:t>; /* Two columns */</w:t>
+      </w:r>
+    </w:p>
+    <w:p>
+      <w:pPr>
+        <w:pStyle w:val="ListParagraph"/>
+        <w:ind w:left="360"/>
+        <w:rPr>
+          <w:rFonts w:ascii="Times New Roman" w:hAnsi="Times New Roman" w:cs="Times New Roman"/>
+          <w:sz w:val="24"/>
+          <w:szCs w:val="22"/>
+        </w:rPr>
+      </w:pPr>
+      <w:r>
+        <w:rPr>
+          <w:rFonts w:ascii="Times New Roman" w:hAnsi="Times New Roman" w:cs="Times New Roman"/>
+          <w:sz w:val="24"/>
+          <w:szCs w:val="22"/>
+        </w:rPr>
+        <w:t xml:space="preserve">            grid-auto-columns: 150px; /* Automatically created columns will be 150px wide */</w:t>
+      </w:r>
+    </w:p>
+    <w:p>
+      <w:pPr>
+        <w:pStyle w:val="ListParagraph"/>
+        <w:ind w:left="360"/>
+        <w:rPr>
+          <w:rFonts w:ascii="Times New Roman" w:hAnsi="Times New Roman" w:cs="Times New Roman"/>
+          <w:sz w:val="24"/>
+          <w:szCs w:val="22"/>
+        </w:rPr>
+      </w:pPr>
+      <w:r>
+        <w:rPr>
+          <w:rFonts w:ascii="Times New Roman" w:hAnsi="Times New Roman" w:cs="Times New Roman"/>
+          <w:sz w:val="24"/>
+          <w:szCs w:val="22"/>
+        </w:rPr>
+        <w:t xml:space="preserve">            gap: </w:t>
+      </w:r>
+      <w:proofErr w:type="gramStart"/>
+      <w:r>
+        <w:rPr>
+          <w:rFonts w:ascii="Times New Roman" w:hAnsi="Times New Roman" w:cs="Times New Roman"/>
+          <w:sz w:val="24"/>
+          <w:szCs w:val="22"/>
+        </w:rPr>
+        <w:t>10px;</w:t>
+      </w:r>
+      <w:proofErr w:type="gramEnd"/>
+    </w:p>
+    <w:p>
+      <w:pPr>
+        <w:pStyle w:val="ListParagraph"/>
+        <w:ind w:left="360"/>
+        <w:rPr>
+          <w:rFonts w:ascii="Times New Roman" w:hAnsi="Times New Roman" w:cs="Times New Roman"/>
+          <w:sz w:val="24"/>
+          <w:szCs w:val="22"/>
+        </w:rPr>
+      </w:pPr>
+      <w:r>
+        <w:rPr>
+          <w:rFonts w:ascii="Times New Roman" w:hAnsi="Times New Roman" w:cs="Times New Roman"/>
+          <w:sz w:val="24"/>
+          <w:szCs w:val="22"/>
+        </w:rPr>
+        <w:t xml:space="preserve">            background-color: #</w:t>
+      </w:r>
+      <w:proofErr w:type="gramStart"/>
+      <w:r>
+        <w:rPr>
+          <w:rFonts w:ascii="Times New Roman" w:hAnsi="Times New Roman" w:cs="Times New Roman"/>
+          <w:sz w:val="24"/>
+          <w:szCs w:val="22"/>
+        </w:rPr>
+        <w:t>f0f0f0;</w:t>
+      </w:r>
+      <w:proofErr w:type="gramEnd"/>
+    </w:p>
+    <w:p>
+      <w:pPr>
+        <w:pStyle w:val="ListParagraph"/>
+        <w:ind w:left="360"/>
+        <w:rPr>
+          <w:rFonts w:ascii="Times New Roman" w:hAnsi="Times New Roman" w:cs="Times New Roman"/>
+          <w:sz w:val="24"/>
+          <w:szCs w:val="22"/>
+        </w:rPr>
+      </w:pPr>
+      <w:r>
+        <w:rPr>
+          <w:rFonts w:ascii="Times New Roman" w:hAnsi="Times New Roman" w:cs="Times New Roman"/>
+          <w:sz w:val="24"/>
+          <w:szCs w:val="22"/>
+        </w:rPr>
+        <w:t xml:space="preserve">        }</w:t>
+      </w:r>
+    </w:p>
+    <w:p>
+      <w:pPr>
+        <w:pStyle w:val="ListParagraph"/>
+        <w:ind w:left="360"/>
+        <w:rPr>
+          <w:rFonts w:ascii="Times New Roman" w:hAnsi="Times New Roman" w:cs="Times New Roman"/>
+          <w:sz w:val="24"/>
+          <w:szCs w:val="22"/>
+        </w:rPr>
+      </w:pPr>
+    </w:p>
+    <w:p>
+      <w:pPr>
+        <w:pStyle w:val="ListParagraph"/>
+        <w:ind w:left="360"/>
+        <w:rPr>
+          <w:rFonts w:ascii="Times New Roman" w:hAnsi="Times New Roman" w:cs="Times New Roman"/>
+          <w:sz w:val="24"/>
+          <w:szCs w:val="22"/>
+        </w:rPr>
+      </w:pPr>
+      <w:r>
+        <w:rPr>
+          <w:rFonts w:ascii="Times New Roman" w:hAnsi="Times New Roman" w:cs="Times New Roman"/>
+          <w:sz w:val="24"/>
+          <w:szCs w:val="22"/>
+        </w:rPr>
+        <w:t xml:space="preserve">        </w:t>
+      </w:r>
+      <w:proofErr w:type="gramStart"/>
+      <w:r>
+        <w:rPr>
+          <w:rFonts w:ascii="Times New Roman" w:hAnsi="Times New Roman" w:cs="Times New Roman"/>
+          <w:sz w:val="24"/>
+          <w:szCs w:val="22"/>
+        </w:rPr>
+        <w:t>.box</w:t>
+      </w:r>
+      <w:proofErr w:type="gramEnd"/>
+      <w:r>
+        <w:rPr>
+          <w:rFonts w:ascii="Times New Roman" w:hAnsi="Times New Roman" w:cs="Times New Roman"/>
+          <w:sz w:val="24"/>
+          <w:szCs w:val="22"/>
+        </w:rPr>
+        <w:t xml:space="preserve"> {</w:t>
+      </w:r>
+    </w:p>
+    <w:p>
+      <w:pPr>
+        <w:pStyle w:val="ListParagraph"/>
+        <w:ind w:left="360"/>
+        <w:rPr>
+          <w:rFonts w:ascii="Times New Roman" w:hAnsi="Times New Roman" w:cs="Times New Roman"/>
+          <w:sz w:val="24"/>
+          <w:szCs w:val="22"/>
+        </w:rPr>
+      </w:pPr>
+      <w:r>
+        <w:rPr>
+          <w:rFonts w:ascii="Times New Roman" w:hAnsi="Times New Roman" w:cs="Times New Roman"/>
+          <w:sz w:val="24"/>
+          <w:szCs w:val="22"/>
+        </w:rPr>
+        <w:t xml:space="preserve">            background-color: #</w:t>
+      </w:r>
+      <w:proofErr w:type="gramStart"/>
+      <w:r>
+        <w:rPr>
+          <w:rFonts w:ascii="Times New Roman" w:hAnsi="Times New Roman" w:cs="Times New Roman"/>
+          <w:sz w:val="24"/>
+          <w:szCs w:val="22"/>
+        </w:rPr>
+        <w:t>ffb6c1;</w:t>
+      </w:r>
+      <w:proofErr w:type="gramEnd"/>
+    </w:p>
+    <w:p>
+      <w:pPr>
+        <w:pStyle w:val="ListParagraph"/>
+        <w:ind w:left="360"/>
+        <w:rPr>
+          <w:rFonts w:ascii="Times New Roman" w:hAnsi="Times New Roman" w:cs="Times New Roman"/>
+          <w:sz w:val="24"/>
+          <w:szCs w:val="22"/>
+        </w:rPr>
+      </w:pPr>
+      <w:r>
+        <w:rPr>
+          <w:rFonts w:ascii="Times New Roman" w:hAnsi="Times New Roman" w:cs="Times New Roman"/>
+          <w:sz w:val="24"/>
+          <w:szCs w:val="22"/>
+        </w:rPr>
+        <w:t xml:space="preserve">            display: </w:t>
+      </w:r>
+      <w:proofErr w:type="gramStart"/>
+      <w:r>
+        <w:rPr>
+          <w:rFonts w:ascii="Times New Roman" w:hAnsi="Times New Roman" w:cs="Times New Roman"/>
+          <w:sz w:val="24"/>
+          <w:szCs w:val="22"/>
+        </w:rPr>
+        <w:t>flex;</w:t>
+      </w:r>
+      <w:proofErr w:type="gramEnd"/>
+    </w:p>
+    <w:p>
+      <w:pPr>
+        <w:pStyle w:val="ListParagraph"/>
+        <w:ind w:left="360"/>
+        <w:rPr>
+          <w:rFonts w:ascii="Times New Roman" w:hAnsi="Times New Roman" w:cs="Times New Roman"/>
+          <w:sz w:val="24"/>
+          <w:szCs w:val="22"/>
+        </w:rPr>
+      </w:pPr>
+      <w:r>
+        <w:rPr>
+          <w:rFonts w:ascii="Times New Roman" w:hAnsi="Times New Roman" w:cs="Times New Roman"/>
+          <w:sz w:val="24"/>
+          <w:szCs w:val="22"/>
+        </w:rPr>
+        <w:t xml:space="preserve">            justify-content: </w:t>
+      </w:r>
+      <w:proofErr w:type="gramStart"/>
+      <w:r>
+        <w:rPr>
+          <w:rFonts w:ascii="Times New Roman" w:hAnsi="Times New Roman" w:cs="Times New Roman"/>
+          <w:sz w:val="24"/>
+          <w:szCs w:val="22"/>
+        </w:rPr>
+        <w:t>center;</w:t>
+      </w:r>
+      <w:proofErr w:type="gramEnd"/>
+    </w:p>
+    <w:p>
+      <w:pPr>
+        <w:pStyle w:val="ListParagraph"/>
+        <w:ind w:left="360"/>
+        <w:rPr>
+          <w:rFonts w:ascii="Times New Roman" w:hAnsi="Times New Roman" w:cs="Times New Roman"/>
+          <w:sz w:val="24"/>
+          <w:szCs w:val="22"/>
+        </w:rPr>
+      </w:pPr>
+      <w:r>
+        <w:rPr>
+          <w:rFonts w:ascii="Times New Roman" w:hAnsi="Times New Roman" w:cs="Times New Roman"/>
+          <w:sz w:val="24"/>
+          <w:szCs w:val="22"/>
+        </w:rPr>
+        <w:t xml:space="preserve">            align-items: </w:t>
+      </w:r>
+      <w:proofErr w:type="gramStart"/>
+      <w:r>
+        <w:rPr>
+          <w:rFonts w:ascii="Times New Roman" w:hAnsi="Times New Roman" w:cs="Times New Roman"/>
+          <w:sz w:val="24"/>
+          <w:szCs w:val="22"/>
+        </w:rPr>
+        <w:t>center;</w:t>
+      </w:r>
+      <w:proofErr w:type="gramEnd"/>
+    </w:p>
+    <w:p>
+      <w:pPr>
+        <w:pStyle w:val="ListParagraph"/>
+        <w:ind w:left="360"/>
+        <w:rPr>
+          <w:rFonts w:ascii="Times New Roman" w:hAnsi="Times New Roman" w:cs="Times New Roman"/>
+          <w:sz w:val="24"/>
+          <w:szCs w:val="22"/>
+        </w:rPr>
+      </w:pPr>
+      <w:r>
+        <w:rPr>
+          <w:rFonts w:ascii="Times New Roman" w:hAnsi="Times New Roman" w:cs="Times New Roman"/>
+          <w:sz w:val="24"/>
+          <w:szCs w:val="22"/>
+        </w:rPr>
+        <w:t xml:space="preserve">            font-size: 1.</w:t>
+      </w:r>
+      <w:proofErr w:type="gramStart"/>
+      <w:r>
+        <w:rPr>
+          <w:rFonts w:ascii="Times New Roman" w:hAnsi="Times New Roman" w:cs="Times New Roman"/>
+          <w:sz w:val="24"/>
+          <w:szCs w:val="22"/>
+        </w:rPr>
+        <w:t>5em;</w:t>
+      </w:r>
+      <w:proofErr w:type="gramEnd"/>
+    </w:p>
+    <w:p>
+      <w:pPr>
+        <w:pStyle w:val="ListParagraph"/>
+        <w:ind w:left="360"/>
+        <w:rPr>
+          <w:rFonts w:ascii="Times New Roman" w:hAnsi="Times New Roman" w:cs="Times New Roman"/>
+          <w:sz w:val="24"/>
+          <w:szCs w:val="22"/>
+        </w:rPr>
+      </w:pPr>
+      <w:r>
+        <w:rPr>
+          <w:rFonts w:ascii="Times New Roman" w:hAnsi="Times New Roman" w:cs="Times New Roman"/>
+          <w:sz w:val="24"/>
+          <w:szCs w:val="22"/>
+        </w:rPr>
+        <w:t xml:space="preserve">        }</w:t>
+      </w:r>
+    </w:p>
+    <w:p>
+      <w:pPr>
+        <w:pStyle w:val="ListParagraph"/>
+        <w:ind w:left="360"/>
+        <w:rPr>
+          <w:rFonts w:ascii="Times New Roman" w:hAnsi="Times New Roman" w:cs="Times New Roman"/>
+          <w:sz w:val="24"/>
+          <w:szCs w:val="22"/>
+        </w:rPr>
+      </w:pPr>
+    </w:p>
+    <w:p>
+      <w:pPr>
+        <w:pStyle w:val="ListParagraph"/>
+        <w:ind w:left="360"/>
+        <w:rPr>
+          <w:rFonts w:ascii="Times New Roman" w:hAnsi="Times New Roman" w:cs="Times New Roman"/>
+          <w:sz w:val="24"/>
+          <w:szCs w:val="22"/>
+        </w:rPr>
+      </w:pPr>
+      <w:r>
+        <w:rPr>
+          <w:rFonts w:ascii="Times New Roman" w:hAnsi="Times New Roman" w:cs="Times New Roman"/>
+          <w:sz w:val="24"/>
+          <w:szCs w:val="22"/>
+        </w:rPr>
+        <w:t xml:space="preserve">        /* Place the fourth box in the third column, which will be automatically created */</w:t>
+      </w:r>
+    </w:p>
+    <w:p>
+      <w:pPr>
+        <w:pStyle w:val="ListParagraph"/>
+        <w:ind w:left="360"/>
+        <w:rPr>
+          <w:rFonts w:ascii="Times New Roman" w:hAnsi="Times New Roman" w:cs="Times New Roman"/>
+          <w:sz w:val="24"/>
+          <w:szCs w:val="22"/>
+        </w:rPr>
+      </w:pPr>
+      <w:r>
+        <w:rPr>
+          <w:rFonts w:ascii="Times New Roman" w:hAnsi="Times New Roman" w:cs="Times New Roman"/>
+          <w:sz w:val="24"/>
+          <w:szCs w:val="22"/>
+        </w:rPr>
+        <w:t xml:space="preserve">        </w:t>
+      </w:r>
+      <w:proofErr w:type="gramStart"/>
+      <w:r>
+        <w:rPr>
+          <w:rFonts w:ascii="Times New Roman" w:hAnsi="Times New Roman" w:cs="Times New Roman"/>
+          <w:sz w:val="24"/>
+          <w:szCs w:val="22"/>
+        </w:rPr>
+        <w:t>.</w:t>
+      </w:r>
+      <w:proofErr w:type="spellStart"/>
+      <w:r>
+        <w:rPr>
+          <w:rFonts w:ascii="Times New Roman" w:hAnsi="Times New Roman" w:cs="Times New Roman"/>
+          <w:sz w:val="24"/>
+          <w:szCs w:val="22"/>
+        </w:rPr>
+        <w:t>box</w:t>
+      </w:r>
+      <w:proofErr w:type="gramEnd"/>
+      <w:r>
+        <w:rPr>
+          <w:rFonts w:ascii="Times New Roman" w:hAnsi="Times New Roman" w:cs="Times New Roman"/>
+          <w:sz w:val="24"/>
+          <w:szCs w:val="22"/>
+        </w:rPr>
+        <w:t>:nth-child</w:t>
+      </w:r>
+      <w:proofErr w:type="spellEnd"/>
+      <w:r>
+        <w:rPr>
+          <w:rFonts w:ascii="Times New Roman" w:hAnsi="Times New Roman" w:cs="Times New Roman"/>
+          <w:sz w:val="24"/>
+          <w:szCs w:val="22"/>
+        </w:rPr>
+        <w:t>(4) {</w:t>
+      </w:r>
+    </w:p>
+    <w:p>
+      <w:pPr>
+        <w:pStyle w:val="ListParagraph"/>
+        <w:ind w:left="360"/>
+        <w:rPr>
+          <w:rFonts w:ascii="Times New Roman" w:hAnsi="Times New Roman" w:cs="Times New Roman"/>
+          <w:sz w:val="24"/>
+          <w:szCs w:val="22"/>
+        </w:rPr>
+      </w:pPr>
+      <w:r>
+        <w:rPr>
+          <w:rFonts w:ascii="Times New Roman" w:hAnsi="Times New Roman" w:cs="Times New Roman"/>
+          <w:sz w:val="24"/>
+          <w:szCs w:val="22"/>
+        </w:rPr>
+        <w:t xml:space="preserve">            grid-column: 3; /* Third column (auto-created) */</w:t>
+      </w:r>
+    </w:p>
+    <w:p>
+      <w:pPr>
+        <w:pStyle w:val="ListParagraph"/>
+        <w:ind w:left="360"/>
+        <w:rPr>
+          <w:rFonts w:ascii="Times New Roman" w:hAnsi="Times New Roman" w:cs="Times New Roman"/>
+          <w:sz w:val="24"/>
+          <w:szCs w:val="22"/>
+        </w:rPr>
+      </w:pPr>
+      <w:r>
+        <w:rPr>
+          <w:rFonts w:ascii="Times New Roman" w:hAnsi="Times New Roman" w:cs="Times New Roman"/>
+          <w:sz w:val="24"/>
+          <w:szCs w:val="22"/>
+        </w:rPr>
+        <w:t xml:space="preserve">        }</w:t>
+      </w:r>
+    </w:p>
+    <w:p>
+      <w:pPr>
+        <w:pStyle w:val="ListParagraph"/>
+        <w:ind w:left="360"/>
+        <w:rPr>
+          <w:rFonts w:ascii="Times New Roman" w:hAnsi="Times New Roman" w:cs="Times New Roman"/>
+          <w:sz w:val="24"/>
+          <w:szCs w:val="22"/>
+        </w:rPr>
+      </w:pPr>
+      <w:r>
+        <w:rPr>
+          <w:rFonts w:ascii="Times New Roman" w:hAnsi="Times New Roman" w:cs="Times New Roman"/>
+          <w:sz w:val="24"/>
+          <w:szCs w:val="22"/>
+        </w:rPr>
+        <w:t xml:space="preserve">    &lt;/style&gt;</w:t>
+      </w:r>
+    </w:p>
+    <w:p>
+      <w:pPr>
+        <w:pStyle w:val="ListParagraph"/>
+        <w:ind w:left="360"/>
+        <w:rPr>
+          <w:rFonts w:ascii="Times New Roman" w:hAnsi="Times New Roman" w:cs="Times New Roman"/>
+          <w:sz w:val="24"/>
+          <w:szCs w:val="22"/>
+        </w:rPr>
+      </w:pPr>
+      <w:r>
+        <w:rPr>
+          <w:rFonts w:ascii="Times New Roman" w:hAnsi="Times New Roman" w:cs="Times New Roman"/>
+          <w:sz w:val="24"/>
+          <w:szCs w:val="22"/>
+        </w:rPr>
+        <w:t>&lt;/head&gt;</w:t>
+      </w:r>
+    </w:p>
+    <w:p>
+      <w:pPr>
+        <w:pStyle w:val="ListParagraph"/>
+        <w:ind w:left="360"/>
+        <w:rPr>
+          <w:rFonts w:ascii="Times New Roman" w:hAnsi="Times New Roman" w:cs="Times New Roman"/>
+          <w:sz w:val="24"/>
+          <w:szCs w:val="22"/>
+        </w:rPr>
+      </w:pPr>
+      <w:r>
+        <w:rPr>
+          <w:rFonts w:ascii="Times New Roman" w:hAnsi="Times New Roman" w:cs="Times New Roman"/>
+          <w:sz w:val="24"/>
+          <w:szCs w:val="22"/>
+        </w:rPr>
+        <w:t>&lt;body&gt;</w:t>
+      </w:r>
+    </w:p>
+    <w:p>
+      <w:pPr>
+        <w:pStyle w:val="ListParagraph"/>
+        <w:ind w:left="360"/>
+        <w:rPr>
+          <w:rFonts w:ascii="Times New Roman" w:hAnsi="Times New Roman" w:cs="Times New Roman"/>
+          <w:sz w:val="24"/>
+          <w:szCs w:val="22"/>
+        </w:rPr>
+      </w:pPr>
+      <w:r>
+        <w:rPr>
+          <w:rFonts w:ascii="Times New Roman" w:hAnsi="Times New Roman" w:cs="Times New Roman"/>
+          <w:sz w:val="24"/>
+          <w:szCs w:val="22"/>
+        </w:rPr>
+        <w:t xml:space="preserve">    &lt;div class="container"&gt;</w:t>
+      </w:r>
+    </w:p>
+    <w:p>
+      <w:pPr>
+        <w:pStyle w:val="ListParagraph"/>
+        <w:ind w:left="360"/>
+        <w:rPr>
+          <w:rFonts w:ascii="Times New Roman" w:hAnsi="Times New Roman" w:cs="Times New Roman"/>
+          <w:sz w:val="24"/>
+          <w:szCs w:val="22"/>
+        </w:rPr>
+      </w:pPr>
+      <w:r>
+        <w:rPr>
+          <w:rFonts w:ascii="Times New Roman" w:hAnsi="Times New Roman" w:cs="Times New Roman"/>
+          <w:sz w:val="24"/>
+          <w:szCs w:val="22"/>
+        </w:rPr>
+        <w:t xml:space="preserve">        &lt;div class="box"&gt;1&lt;/div&gt;</w:t>
+      </w:r>
+    </w:p>
+    <w:p>
+      <w:pPr>
+        <w:pStyle w:val="ListParagraph"/>
+        <w:ind w:left="360"/>
+        <w:rPr>
+          <w:rFonts w:ascii="Times New Roman" w:hAnsi="Times New Roman" w:cs="Times New Roman"/>
+          <w:sz w:val="24"/>
+          <w:szCs w:val="22"/>
+        </w:rPr>
+      </w:pPr>
+      <w:r>
+        <w:rPr>
+          <w:rFonts w:ascii="Times New Roman" w:hAnsi="Times New Roman" w:cs="Times New Roman"/>
+          <w:sz w:val="24"/>
+          <w:szCs w:val="22"/>
+        </w:rPr>
+        <w:t xml:space="preserve">        &lt;div class="box"&gt;2&lt;/div&gt;</w:t>
+      </w:r>
+    </w:p>
+    <w:p>
+      <w:pPr>
+        <w:pStyle w:val="ListParagraph"/>
+        <w:ind w:left="360"/>
+        <w:rPr>
+          <w:rFonts w:ascii="Times New Roman" w:hAnsi="Times New Roman" w:cs="Times New Roman"/>
+          <w:sz w:val="24"/>
+          <w:szCs w:val="22"/>
+        </w:rPr>
+      </w:pPr>
+      <w:r>
+        <w:rPr>
+          <w:rFonts w:ascii="Times New Roman" w:hAnsi="Times New Roman" w:cs="Times New Roman"/>
+          <w:sz w:val="24"/>
+          <w:szCs w:val="22"/>
+        </w:rPr>
+        <w:t xml:space="preserve">        &lt;div class="box"&gt;3&lt;/div&gt;</w:t>
+      </w:r>
+    </w:p>
+    <w:p>
+      <w:pPr>
+        <w:pStyle w:val="ListParagraph"/>
+        <w:ind w:left="360"/>
+        <w:rPr>
+          <w:rFonts w:ascii="Times New Roman" w:hAnsi="Times New Roman" w:cs="Times New Roman"/>
+          <w:sz w:val="24"/>
+          <w:szCs w:val="22"/>
+        </w:rPr>
+      </w:pPr>
+      <w:r>
+        <w:rPr>
+          <w:rFonts w:ascii="Times New Roman" w:hAnsi="Times New Roman" w:cs="Times New Roman"/>
+          <w:sz w:val="24"/>
+          <w:szCs w:val="22"/>
+        </w:rPr>
+        <w:t xml:space="preserve">        &lt;div class="box"&gt;4&lt;/div&gt; </w:t>
+      </w:r>
+      <w:proofErr w:type="gramStart"/>
+      <w:r>
+        <w:rPr>
+          <w:rFonts w:ascii="Times New Roman" w:hAnsi="Times New Roman" w:cs="Times New Roman"/>
+          <w:sz w:val="24"/>
+          <w:szCs w:val="22"/>
+        </w:rPr>
+        <w:t>&lt;!--</w:t>
+      </w:r>
+      <w:proofErr w:type="gramEnd"/>
+      <w:r>
+        <w:rPr>
+          <w:rFonts w:ascii="Times New Roman" w:hAnsi="Times New Roman" w:cs="Times New Roman"/>
+          <w:sz w:val="24"/>
+          <w:szCs w:val="22"/>
+        </w:rPr>
+        <w:t xml:space="preserve"> This will be in the automatically created third column --&gt;</w:t>
+      </w:r>
+    </w:p>
+    <w:p>
+      <w:pPr>
+        <w:pStyle w:val="ListParagraph"/>
+        <w:ind w:left="360"/>
+        <w:rPr>
+          <w:rFonts w:ascii="Times New Roman" w:hAnsi="Times New Roman" w:cs="Times New Roman"/>
+          <w:sz w:val="24"/>
+          <w:szCs w:val="22"/>
+        </w:rPr>
+      </w:pPr>
+      <w:r>
+        <w:rPr>
+          <w:rFonts w:ascii="Times New Roman" w:hAnsi="Times New Roman" w:cs="Times New Roman"/>
+          <w:sz w:val="24"/>
+          <w:szCs w:val="22"/>
+        </w:rPr>
+        <w:t xml:space="preserve">    &lt;/div&gt;</w:t>
+      </w:r>
+    </w:p>
+    <w:p>
+      <w:pPr>
+        <w:pStyle w:val="ListParagraph"/>
+        <w:ind w:left="360"/>
+        <w:rPr>
+          <w:rFonts w:ascii="Times New Roman" w:hAnsi="Times New Roman" w:cs="Times New Roman"/>
+          <w:sz w:val="24"/>
+          <w:szCs w:val="22"/>
+        </w:rPr>
+      </w:pPr>
+      <w:r>
+        <w:rPr>
+          <w:rFonts w:ascii="Times New Roman" w:hAnsi="Times New Roman" w:cs="Times New Roman"/>
+          <w:sz w:val="24"/>
+          <w:szCs w:val="22"/>
+        </w:rPr>
+        <w:t>&lt;/body&gt;</w:t>
+      </w:r>
+    </w:p>
+    <w:p>
+      <w:pPr>
+        <w:pStyle w:val="ListParagraph"/>
+        <w:ind w:left="360"/>
+        <w:rPr>
+          <w:rFonts w:ascii="Times New Roman" w:hAnsi="Times New Roman" w:cs="Times New Roman"/>
+          <w:sz w:val="24"/>
+          <w:szCs w:val="22"/>
+        </w:rPr>
+      </w:pPr>
+      <w:r>
+        <w:rPr>
+          <w:rFonts w:ascii="Times New Roman" w:hAnsi="Times New Roman" w:cs="Times New Roman"/>
+          <w:sz w:val="24"/>
+          <w:szCs w:val="22"/>
+        </w:rPr>
+        <w:t>&lt;/html&gt;</w:t>
+      </w:r>
+    </w:p>
+    <w:p>
+      <w:pPr>
+        <w:pStyle w:val="ListParagraph"/>
+        <w:ind w:left="360"/>
+        <w:rPr>
+          <w:rFonts w:ascii="Times New Roman" w:hAnsi="Times New Roman" w:cs="Times New Roman"/>
+          <w:sz w:val="28"/>
+          <w:szCs w:val="24"/>
+        </w:rPr>
+      </w:pPr>
+      <w:r>
+        <w:rPr>
+          <w:rFonts w:ascii="Times New Roman" w:hAnsi="Times New Roman" w:cs="Times New Roman"/>
           <w:sz w:val="28"/>
           <w:szCs w:val="24"/>
         </w:rPr>
@@ -692,7 +3004,7 @@
                     <pic:cNvPicPr/>
                   </pic:nvPicPr>
                   <pic:blipFill>
-                    <a:blip r:embed="rId5">
+                    <a:blip r:embed="rId11">
                       <a:extLst>
                         <a:ext uri="{28A0092B-C50C-407E-A947-70E740481C1C}">
                           <a14:useLocalDpi xmlns:a14="http://schemas.microsoft.com/office/drawing/2010/main" val="0"/>
@@ -755,7 +3067,7 @@
                     <pic:cNvPicPr/>
                   </pic:nvPicPr>
                   <pic:blipFill>
-                    <a:blip r:embed="rId6">
+                    <a:blip r:embed="rId12">
                       <a:extLst>
                         <a:ext uri="{28A0092B-C50C-407E-A947-70E740481C1C}">
                           <a14:useLocalDpi xmlns:a14="http://schemas.microsoft.com/office/drawing/2010/main" val="0"/>
@@ -817,7 +3129,7 @@
                     <pic:cNvPicPr/>
                   </pic:nvPicPr>
                   <pic:blipFill>
-                    <a:blip r:embed="rId7">
+                    <a:blip r:embed="rId13">
                       <a:extLst>
                         <a:ext uri="{28A0092B-C50C-407E-A947-70E740481C1C}">
                           <a14:useLocalDpi xmlns:a14="http://schemas.microsoft.com/office/drawing/2010/main" val="0"/>
@@ -894,28 +3206,1929 @@
           <w:szCs w:val="22"/>
         </w:rPr>
       </w:pPr>
-    </w:p>
-    <w:p>
-      <w:pPr>
-        <w:rPr>
-          <w:rFonts w:ascii="Times New Roman" w:hAnsi="Times New Roman" w:cs="Times New Roman"/>
-          <w:b/>
-          <w:bCs/>
-          <w:sz w:val="28"/>
-          <w:szCs w:val="24"/>
-        </w:rPr>
-      </w:pPr>
-    </w:p>
-    <w:p>
-      <w:pPr>
-        <w:rPr>
-          <w:rFonts w:ascii="Times New Roman" w:hAnsi="Times New Roman" w:cs="Times New Roman"/>
-          <w:b/>
-          <w:bCs/>
-          <w:sz w:val="28"/>
-          <w:szCs w:val="24"/>
-        </w:rPr>
-      </w:pPr>
+      <w:r>
+        <w:rPr>
+          <w:rFonts w:ascii="Times New Roman" w:hAnsi="Times New Roman" w:cs="Times New Roman"/>
+          <w:sz w:val="24"/>
+          <w:szCs w:val="22"/>
+        </w:rPr>
+        <w:t>In CSS Grid Layout, justify-items and justify-self are both used to control the horizontal alignment of grid items, but they work at different levels.</w:t>
+      </w:r>
+    </w:p>
+    <w:p>
+      <w:pPr>
+        <w:pStyle w:val="ListParagraph"/>
+        <w:numPr>
+          <w:ilvl w:val="0"/>
+          <w:numId w:val="12"/>
+        </w:numPr>
+        <w:rPr>
+          <w:rFonts w:ascii="Times New Roman" w:hAnsi="Times New Roman" w:cs="Times New Roman"/>
+          <w:sz w:val="24"/>
+          <w:szCs w:val="22"/>
+        </w:rPr>
+      </w:pPr>
+      <w:r>
+        <w:rPr>
+          <w:rFonts w:ascii="Times New Roman" w:hAnsi="Times New Roman" w:cs="Times New Roman"/>
+          <w:b/>
+          <w:bCs/>
+          <w:sz w:val="24"/>
+          <w:szCs w:val="24"/>
+          <w:u w:val="single"/>
+        </w:rPr>
+        <w:t>justify-items</w:t>
+      </w:r>
+      <w:r>
+        <w:rPr>
+          <w:rFonts w:ascii="Times New Roman" w:hAnsi="Times New Roman" w:cs="Times New Roman"/>
+          <w:sz w:val="24"/>
+          <w:szCs w:val="24"/>
+          <w:u w:val="single"/>
+        </w:rPr>
+        <w:t>:</w:t>
+      </w:r>
+      <w:r>
+        <w:rPr>
+          <w:rFonts w:ascii="Times New Roman" w:hAnsi="Times New Roman" w:cs="Times New Roman"/>
+          <w:sz w:val="24"/>
+          <w:szCs w:val="22"/>
+        </w:rPr>
+        <w:t xml:space="preserve"> Aligns </w:t>
+      </w:r>
+      <w:r>
+        <w:rPr>
+          <w:rFonts w:ascii="Times New Roman" w:hAnsi="Times New Roman" w:cs="Times New Roman"/>
+          <w:b/>
+          <w:bCs/>
+          <w:sz w:val="24"/>
+          <w:szCs w:val="22"/>
+        </w:rPr>
+        <w:t>all grid items</w:t>
+      </w:r>
+      <w:r>
+        <w:rPr>
+          <w:rFonts w:ascii="Times New Roman" w:hAnsi="Times New Roman" w:cs="Times New Roman"/>
+          <w:sz w:val="24"/>
+          <w:szCs w:val="22"/>
+        </w:rPr>
+        <w:t xml:space="preserve"> within their grid cells along the row (horizontal) axis.</w:t>
+      </w:r>
+    </w:p>
+    <w:p>
+      <w:pPr>
+        <w:rPr>
+          <w:rFonts w:ascii="Times New Roman" w:hAnsi="Times New Roman" w:cs="Times New Roman"/>
+          <w:sz w:val="24"/>
+          <w:szCs w:val="22"/>
+        </w:rPr>
+      </w:pPr>
+      <w:r>
+        <w:rPr>
+          <w:rFonts w:ascii="Times New Roman" w:hAnsi="Times New Roman" w:cs="Times New Roman"/>
+          <w:sz w:val="24"/>
+          <w:szCs w:val="22"/>
+          <w:u w:val="single"/>
+        </w:rPr>
+        <w:t>Example:</w:t>
+      </w:r>
+      <w:r>
+        <w:rPr>
+          <w:rFonts w:ascii="Times New Roman" w:hAnsi="Times New Roman" w:cs="Times New Roman"/>
+          <w:sz w:val="24"/>
+          <w:szCs w:val="22"/>
+        </w:rPr>
+        <w:t xml:space="preserve"> </w:t>
+      </w:r>
+      <w:r>
+        <w:rPr>
+          <w:rFonts w:ascii="Times New Roman" w:hAnsi="Times New Roman" w:cs="Times New Roman"/>
+          <w:sz w:val="24"/>
+          <w:szCs w:val="22"/>
+        </w:rPr>
+        <w:t>&lt;!DOCTYPE html&gt;</w:t>
+      </w:r>
+    </w:p>
+    <w:p>
+      <w:pPr>
+        <w:rPr>
+          <w:rFonts w:ascii="Times New Roman" w:hAnsi="Times New Roman" w:cs="Times New Roman"/>
+          <w:sz w:val="24"/>
+          <w:szCs w:val="22"/>
+        </w:rPr>
+      </w:pPr>
+      <w:r>
+        <w:rPr>
+          <w:rFonts w:ascii="Times New Roman" w:hAnsi="Times New Roman" w:cs="Times New Roman"/>
+          <w:sz w:val="24"/>
+          <w:szCs w:val="22"/>
+        </w:rPr>
+        <w:t>&lt;html lang="</w:t>
+      </w:r>
+      <w:proofErr w:type="spellStart"/>
+      <w:r>
+        <w:rPr>
+          <w:rFonts w:ascii="Times New Roman" w:hAnsi="Times New Roman" w:cs="Times New Roman"/>
+          <w:sz w:val="24"/>
+          <w:szCs w:val="22"/>
+        </w:rPr>
+        <w:t>en</w:t>
+      </w:r>
+      <w:proofErr w:type="spellEnd"/>
+      <w:r>
+        <w:rPr>
+          <w:rFonts w:ascii="Times New Roman" w:hAnsi="Times New Roman" w:cs="Times New Roman"/>
+          <w:sz w:val="24"/>
+          <w:szCs w:val="22"/>
+        </w:rPr>
+        <w:t>"&gt;</w:t>
+      </w:r>
+    </w:p>
+    <w:p>
+      <w:pPr>
+        <w:rPr>
+          <w:rFonts w:ascii="Times New Roman" w:hAnsi="Times New Roman" w:cs="Times New Roman"/>
+          <w:sz w:val="24"/>
+          <w:szCs w:val="22"/>
+        </w:rPr>
+      </w:pPr>
+      <w:r>
+        <w:rPr>
+          <w:rFonts w:ascii="Times New Roman" w:hAnsi="Times New Roman" w:cs="Times New Roman"/>
+          <w:sz w:val="24"/>
+          <w:szCs w:val="22"/>
+        </w:rPr>
+        <w:t>&lt;head&gt;</w:t>
+      </w:r>
+    </w:p>
+    <w:p>
+      <w:pPr>
+        <w:rPr>
+          <w:rFonts w:ascii="Times New Roman" w:hAnsi="Times New Roman" w:cs="Times New Roman"/>
+          <w:sz w:val="24"/>
+          <w:szCs w:val="22"/>
+        </w:rPr>
+      </w:pPr>
+      <w:r>
+        <w:rPr>
+          <w:rFonts w:ascii="Times New Roman" w:hAnsi="Times New Roman" w:cs="Times New Roman"/>
+          <w:sz w:val="24"/>
+          <w:szCs w:val="22"/>
+        </w:rPr>
+        <w:t xml:space="preserve">    &lt;meta charset="UTF-8"&gt;</w:t>
+      </w:r>
+    </w:p>
+    <w:p>
+      <w:pPr>
+        <w:rPr>
+          <w:rFonts w:ascii="Times New Roman" w:hAnsi="Times New Roman" w:cs="Times New Roman"/>
+          <w:sz w:val="24"/>
+          <w:szCs w:val="22"/>
+        </w:rPr>
+      </w:pPr>
+      <w:r>
+        <w:rPr>
+          <w:rFonts w:ascii="Times New Roman" w:hAnsi="Times New Roman" w:cs="Times New Roman"/>
+          <w:sz w:val="24"/>
+          <w:szCs w:val="22"/>
+        </w:rPr>
+        <w:t xml:space="preserve">    &lt;meta name="viewport" content="width=device-width, initial-scale=1.0"&gt;</w:t>
+      </w:r>
+    </w:p>
+    <w:p>
+      <w:pPr>
+        <w:rPr>
+          <w:rFonts w:ascii="Times New Roman" w:hAnsi="Times New Roman" w:cs="Times New Roman"/>
+          <w:sz w:val="24"/>
+          <w:szCs w:val="22"/>
+        </w:rPr>
+      </w:pPr>
+      <w:r>
+        <w:rPr>
+          <w:rFonts w:ascii="Times New Roman" w:hAnsi="Times New Roman" w:cs="Times New Roman"/>
+          <w:sz w:val="24"/>
+          <w:szCs w:val="22"/>
+        </w:rPr>
+        <w:t xml:space="preserve">    &lt;style&gt;</w:t>
+      </w:r>
+    </w:p>
+    <w:p>
+      <w:pPr>
+        <w:rPr>
+          <w:rFonts w:ascii="Times New Roman" w:hAnsi="Times New Roman" w:cs="Times New Roman"/>
+          <w:sz w:val="24"/>
+          <w:szCs w:val="22"/>
+        </w:rPr>
+      </w:pPr>
+      <w:r>
+        <w:rPr>
+          <w:rFonts w:ascii="Times New Roman" w:hAnsi="Times New Roman" w:cs="Times New Roman"/>
+          <w:sz w:val="24"/>
+          <w:szCs w:val="22"/>
+        </w:rPr>
+        <w:t xml:space="preserve">        .container {</w:t>
+      </w:r>
+    </w:p>
+    <w:p>
+      <w:pPr>
+        <w:rPr>
+          <w:rFonts w:ascii="Times New Roman" w:hAnsi="Times New Roman" w:cs="Times New Roman"/>
+          <w:sz w:val="24"/>
+          <w:szCs w:val="22"/>
+        </w:rPr>
+      </w:pPr>
+      <w:r>
+        <w:rPr>
+          <w:rFonts w:ascii="Times New Roman" w:hAnsi="Times New Roman" w:cs="Times New Roman"/>
+          <w:sz w:val="24"/>
+          <w:szCs w:val="22"/>
+        </w:rPr>
+        <w:t xml:space="preserve">            display: </w:t>
+      </w:r>
+      <w:proofErr w:type="gramStart"/>
+      <w:r>
+        <w:rPr>
+          <w:rFonts w:ascii="Times New Roman" w:hAnsi="Times New Roman" w:cs="Times New Roman"/>
+          <w:sz w:val="24"/>
+          <w:szCs w:val="22"/>
+        </w:rPr>
+        <w:t>grid;</w:t>
+      </w:r>
+      <w:proofErr w:type="gramEnd"/>
+    </w:p>
+    <w:p>
+      <w:pPr>
+        <w:rPr>
+          <w:rFonts w:ascii="Times New Roman" w:hAnsi="Times New Roman" w:cs="Times New Roman"/>
+          <w:sz w:val="24"/>
+          <w:szCs w:val="22"/>
+        </w:rPr>
+      </w:pPr>
+      <w:r>
+        <w:rPr>
+          <w:rFonts w:ascii="Times New Roman" w:hAnsi="Times New Roman" w:cs="Times New Roman"/>
+          <w:sz w:val="24"/>
+          <w:szCs w:val="22"/>
+        </w:rPr>
+        <w:t xml:space="preserve">            grid-template-columns: 100px </w:t>
+      </w:r>
+      <w:proofErr w:type="spellStart"/>
+      <w:r>
+        <w:rPr>
+          <w:rFonts w:ascii="Times New Roman" w:hAnsi="Times New Roman" w:cs="Times New Roman"/>
+          <w:sz w:val="24"/>
+          <w:szCs w:val="22"/>
+        </w:rPr>
+        <w:t>100px</w:t>
+      </w:r>
+      <w:proofErr w:type="spellEnd"/>
+      <w:r>
+        <w:rPr>
+          <w:rFonts w:ascii="Times New Roman" w:hAnsi="Times New Roman" w:cs="Times New Roman"/>
+          <w:sz w:val="24"/>
+          <w:szCs w:val="22"/>
+        </w:rPr>
+        <w:t>; /* Two columns */</w:t>
+      </w:r>
+    </w:p>
+    <w:p>
+      <w:pPr>
+        <w:rPr>
+          <w:rFonts w:ascii="Times New Roman" w:hAnsi="Times New Roman" w:cs="Times New Roman"/>
+          <w:sz w:val="24"/>
+          <w:szCs w:val="22"/>
+        </w:rPr>
+      </w:pPr>
+      <w:r>
+        <w:rPr>
+          <w:rFonts w:ascii="Times New Roman" w:hAnsi="Times New Roman" w:cs="Times New Roman"/>
+          <w:sz w:val="24"/>
+          <w:szCs w:val="22"/>
+        </w:rPr>
+        <w:t xml:space="preserve">            grid-template-rows: 100px </w:t>
+      </w:r>
+      <w:proofErr w:type="spellStart"/>
+      <w:r>
+        <w:rPr>
+          <w:rFonts w:ascii="Times New Roman" w:hAnsi="Times New Roman" w:cs="Times New Roman"/>
+          <w:sz w:val="24"/>
+          <w:szCs w:val="22"/>
+        </w:rPr>
+        <w:t>100px</w:t>
+      </w:r>
+      <w:proofErr w:type="spellEnd"/>
+      <w:r>
+        <w:rPr>
+          <w:rFonts w:ascii="Times New Roman" w:hAnsi="Times New Roman" w:cs="Times New Roman"/>
+          <w:sz w:val="24"/>
+          <w:szCs w:val="22"/>
+        </w:rPr>
+        <w:t>; /* Two rows */</w:t>
+      </w:r>
+    </w:p>
+    <w:p>
+      <w:pPr>
+        <w:rPr>
+          <w:rFonts w:ascii="Times New Roman" w:hAnsi="Times New Roman" w:cs="Times New Roman"/>
+          <w:sz w:val="24"/>
+          <w:szCs w:val="22"/>
+        </w:rPr>
+      </w:pPr>
+      <w:r>
+        <w:rPr>
+          <w:rFonts w:ascii="Times New Roman" w:hAnsi="Times New Roman" w:cs="Times New Roman"/>
+          <w:sz w:val="24"/>
+          <w:szCs w:val="22"/>
+        </w:rPr>
+        <w:t xml:space="preserve">            gap: </w:t>
+      </w:r>
+      <w:proofErr w:type="gramStart"/>
+      <w:r>
+        <w:rPr>
+          <w:rFonts w:ascii="Times New Roman" w:hAnsi="Times New Roman" w:cs="Times New Roman"/>
+          <w:sz w:val="24"/>
+          <w:szCs w:val="22"/>
+        </w:rPr>
+        <w:t>10px;</w:t>
+      </w:r>
+      <w:proofErr w:type="gramEnd"/>
+    </w:p>
+    <w:p>
+      <w:pPr>
+        <w:rPr>
+          <w:rFonts w:ascii="Times New Roman" w:hAnsi="Times New Roman" w:cs="Times New Roman"/>
+          <w:sz w:val="24"/>
+          <w:szCs w:val="22"/>
+        </w:rPr>
+      </w:pPr>
+      <w:r>
+        <w:rPr>
+          <w:rFonts w:ascii="Times New Roman" w:hAnsi="Times New Roman" w:cs="Times New Roman"/>
+          <w:sz w:val="24"/>
+          <w:szCs w:val="22"/>
+        </w:rPr>
+        <w:t xml:space="preserve">            justify-items: center; /* Align all items in the center horizontally */</w:t>
+      </w:r>
+    </w:p>
+    <w:p>
+      <w:pPr>
+        <w:rPr>
+          <w:rFonts w:ascii="Times New Roman" w:hAnsi="Times New Roman" w:cs="Times New Roman"/>
+          <w:sz w:val="24"/>
+          <w:szCs w:val="22"/>
+        </w:rPr>
+      </w:pPr>
+      <w:r>
+        <w:rPr>
+          <w:rFonts w:ascii="Times New Roman" w:hAnsi="Times New Roman" w:cs="Times New Roman"/>
+          <w:sz w:val="24"/>
+          <w:szCs w:val="22"/>
+        </w:rPr>
+        <w:t xml:space="preserve">            background-color: #</w:t>
+      </w:r>
+      <w:proofErr w:type="gramStart"/>
+      <w:r>
+        <w:rPr>
+          <w:rFonts w:ascii="Times New Roman" w:hAnsi="Times New Roman" w:cs="Times New Roman"/>
+          <w:sz w:val="24"/>
+          <w:szCs w:val="22"/>
+        </w:rPr>
+        <w:t>f0f0f0;</w:t>
+      </w:r>
+      <w:proofErr w:type="gramEnd"/>
+    </w:p>
+    <w:p>
+      <w:pPr>
+        <w:rPr>
+          <w:rFonts w:ascii="Times New Roman" w:hAnsi="Times New Roman" w:cs="Times New Roman"/>
+          <w:sz w:val="24"/>
+          <w:szCs w:val="22"/>
+        </w:rPr>
+      </w:pPr>
+      <w:r>
+        <w:rPr>
+          <w:rFonts w:ascii="Times New Roman" w:hAnsi="Times New Roman" w:cs="Times New Roman"/>
+          <w:sz w:val="24"/>
+          <w:szCs w:val="22"/>
+        </w:rPr>
+        <w:t xml:space="preserve">        }</w:t>
+      </w:r>
+    </w:p>
+    <w:p>
+      <w:pPr>
+        <w:rPr>
+          <w:rFonts w:ascii="Times New Roman" w:hAnsi="Times New Roman" w:cs="Times New Roman"/>
+          <w:sz w:val="24"/>
+          <w:szCs w:val="22"/>
+        </w:rPr>
+      </w:pPr>
+      <w:r>
+        <w:rPr>
+          <w:rFonts w:ascii="Times New Roman" w:hAnsi="Times New Roman" w:cs="Times New Roman"/>
+          <w:sz w:val="24"/>
+          <w:szCs w:val="22"/>
+        </w:rPr>
+        <w:t xml:space="preserve">        </w:t>
+      </w:r>
+      <w:proofErr w:type="gramStart"/>
+      <w:r>
+        <w:rPr>
+          <w:rFonts w:ascii="Times New Roman" w:hAnsi="Times New Roman" w:cs="Times New Roman"/>
+          <w:sz w:val="24"/>
+          <w:szCs w:val="22"/>
+        </w:rPr>
+        <w:t>.box</w:t>
+      </w:r>
+      <w:proofErr w:type="gramEnd"/>
+      <w:r>
+        <w:rPr>
+          <w:rFonts w:ascii="Times New Roman" w:hAnsi="Times New Roman" w:cs="Times New Roman"/>
+          <w:sz w:val="24"/>
+          <w:szCs w:val="22"/>
+        </w:rPr>
+        <w:t xml:space="preserve"> {</w:t>
+      </w:r>
+    </w:p>
+    <w:p>
+      <w:pPr>
+        <w:rPr>
+          <w:rFonts w:ascii="Times New Roman" w:hAnsi="Times New Roman" w:cs="Times New Roman"/>
+          <w:sz w:val="24"/>
+          <w:szCs w:val="22"/>
+        </w:rPr>
+      </w:pPr>
+      <w:r>
+        <w:rPr>
+          <w:rFonts w:ascii="Times New Roman" w:hAnsi="Times New Roman" w:cs="Times New Roman"/>
+          <w:sz w:val="24"/>
+          <w:szCs w:val="22"/>
+        </w:rPr>
+        <w:t xml:space="preserve">            background-color: #</w:t>
+      </w:r>
+      <w:proofErr w:type="gramStart"/>
+      <w:r>
+        <w:rPr>
+          <w:rFonts w:ascii="Times New Roman" w:hAnsi="Times New Roman" w:cs="Times New Roman"/>
+          <w:sz w:val="24"/>
+          <w:szCs w:val="22"/>
+        </w:rPr>
+        <w:t>ffb6c1;</w:t>
+      </w:r>
+      <w:proofErr w:type="gramEnd"/>
+    </w:p>
+    <w:p>
+      <w:pPr>
+        <w:rPr>
+          <w:rFonts w:ascii="Times New Roman" w:hAnsi="Times New Roman" w:cs="Times New Roman"/>
+          <w:sz w:val="24"/>
+          <w:szCs w:val="22"/>
+        </w:rPr>
+      </w:pPr>
+      <w:r>
+        <w:rPr>
+          <w:rFonts w:ascii="Times New Roman" w:hAnsi="Times New Roman" w:cs="Times New Roman"/>
+          <w:sz w:val="24"/>
+          <w:szCs w:val="22"/>
+        </w:rPr>
+        <w:t xml:space="preserve">            display: </w:t>
+      </w:r>
+      <w:proofErr w:type="gramStart"/>
+      <w:r>
+        <w:rPr>
+          <w:rFonts w:ascii="Times New Roman" w:hAnsi="Times New Roman" w:cs="Times New Roman"/>
+          <w:sz w:val="24"/>
+          <w:szCs w:val="22"/>
+        </w:rPr>
+        <w:t>flex;</w:t>
+      </w:r>
+      <w:proofErr w:type="gramEnd"/>
+    </w:p>
+    <w:p>
+      <w:pPr>
+        <w:rPr>
+          <w:rFonts w:ascii="Times New Roman" w:hAnsi="Times New Roman" w:cs="Times New Roman"/>
+          <w:sz w:val="24"/>
+          <w:szCs w:val="22"/>
+        </w:rPr>
+      </w:pPr>
+      <w:r>
+        <w:rPr>
+          <w:rFonts w:ascii="Times New Roman" w:hAnsi="Times New Roman" w:cs="Times New Roman"/>
+          <w:sz w:val="24"/>
+          <w:szCs w:val="22"/>
+        </w:rPr>
+        <w:t xml:space="preserve">            justify-content: </w:t>
+      </w:r>
+      <w:proofErr w:type="gramStart"/>
+      <w:r>
+        <w:rPr>
+          <w:rFonts w:ascii="Times New Roman" w:hAnsi="Times New Roman" w:cs="Times New Roman"/>
+          <w:sz w:val="24"/>
+          <w:szCs w:val="22"/>
+        </w:rPr>
+        <w:t>center;</w:t>
+      </w:r>
+      <w:proofErr w:type="gramEnd"/>
+    </w:p>
+    <w:p>
+      <w:pPr>
+        <w:rPr>
+          <w:rFonts w:ascii="Times New Roman" w:hAnsi="Times New Roman" w:cs="Times New Roman"/>
+          <w:sz w:val="24"/>
+          <w:szCs w:val="22"/>
+        </w:rPr>
+      </w:pPr>
+      <w:r>
+        <w:rPr>
+          <w:rFonts w:ascii="Times New Roman" w:hAnsi="Times New Roman" w:cs="Times New Roman"/>
+          <w:sz w:val="24"/>
+          <w:szCs w:val="22"/>
+        </w:rPr>
+        <w:t xml:space="preserve">            align-items: </w:t>
+      </w:r>
+      <w:proofErr w:type="gramStart"/>
+      <w:r>
+        <w:rPr>
+          <w:rFonts w:ascii="Times New Roman" w:hAnsi="Times New Roman" w:cs="Times New Roman"/>
+          <w:sz w:val="24"/>
+          <w:szCs w:val="22"/>
+        </w:rPr>
+        <w:t>center;</w:t>
+      </w:r>
+      <w:proofErr w:type="gramEnd"/>
+    </w:p>
+    <w:p>
+      <w:pPr>
+        <w:rPr>
+          <w:rFonts w:ascii="Times New Roman" w:hAnsi="Times New Roman" w:cs="Times New Roman"/>
+          <w:sz w:val="24"/>
+          <w:szCs w:val="22"/>
+        </w:rPr>
+      </w:pPr>
+      <w:r>
+        <w:rPr>
+          <w:rFonts w:ascii="Times New Roman" w:hAnsi="Times New Roman" w:cs="Times New Roman"/>
+          <w:sz w:val="24"/>
+          <w:szCs w:val="22"/>
+        </w:rPr>
+        <w:t xml:space="preserve">            font-size: 1.</w:t>
+      </w:r>
+      <w:proofErr w:type="gramStart"/>
+      <w:r>
+        <w:rPr>
+          <w:rFonts w:ascii="Times New Roman" w:hAnsi="Times New Roman" w:cs="Times New Roman"/>
+          <w:sz w:val="24"/>
+          <w:szCs w:val="22"/>
+        </w:rPr>
+        <w:t>5em;</w:t>
+      </w:r>
+      <w:proofErr w:type="gramEnd"/>
+    </w:p>
+    <w:p>
+      <w:pPr>
+        <w:rPr>
+          <w:rFonts w:ascii="Times New Roman" w:hAnsi="Times New Roman" w:cs="Times New Roman"/>
+          <w:sz w:val="24"/>
+          <w:szCs w:val="22"/>
+        </w:rPr>
+      </w:pPr>
+      <w:r>
+        <w:rPr>
+          <w:rFonts w:ascii="Times New Roman" w:hAnsi="Times New Roman" w:cs="Times New Roman"/>
+          <w:sz w:val="24"/>
+          <w:szCs w:val="22"/>
+        </w:rPr>
+        <w:t xml:space="preserve">        }</w:t>
+      </w:r>
+    </w:p>
+    <w:p>
+      <w:pPr>
+        <w:rPr>
+          <w:rFonts w:ascii="Times New Roman" w:hAnsi="Times New Roman" w:cs="Times New Roman"/>
+          <w:sz w:val="24"/>
+          <w:szCs w:val="22"/>
+        </w:rPr>
+      </w:pPr>
+      <w:r>
+        <w:rPr>
+          <w:rFonts w:ascii="Times New Roman" w:hAnsi="Times New Roman" w:cs="Times New Roman"/>
+          <w:sz w:val="24"/>
+          <w:szCs w:val="22"/>
+        </w:rPr>
+        <w:lastRenderedPageBreak/>
+        <w:t xml:space="preserve">    &lt;/style&gt;</w:t>
+      </w:r>
+    </w:p>
+    <w:p>
+      <w:pPr>
+        <w:rPr>
+          <w:rFonts w:ascii="Times New Roman" w:hAnsi="Times New Roman" w:cs="Times New Roman"/>
+          <w:sz w:val="24"/>
+          <w:szCs w:val="22"/>
+        </w:rPr>
+      </w:pPr>
+      <w:r>
+        <w:rPr>
+          <w:rFonts w:ascii="Times New Roman" w:hAnsi="Times New Roman" w:cs="Times New Roman"/>
+          <w:sz w:val="24"/>
+          <w:szCs w:val="22"/>
+        </w:rPr>
+        <w:t>&lt;/head&gt;</w:t>
+      </w:r>
+    </w:p>
+    <w:p>
+      <w:pPr>
+        <w:rPr>
+          <w:rFonts w:ascii="Times New Roman" w:hAnsi="Times New Roman" w:cs="Times New Roman"/>
+          <w:sz w:val="24"/>
+          <w:szCs w:val="22"/>
+        </w:rPr>
+      </w:pPr>
+      <w:r>
+        <w:rPr>
+          <w:rFonts w:ascii="Times New Roman" w:hAnsi="Times New Roman" w:cs="Times New Roman"/>
+          <w:sz w:val="24"/>
+          <w:szCs w:val="22"/>
+        </w:rPr>
+        <w:t>&lt;body&gt;</w:t>
+      </w:r>
+    </w:p>
+    <w:p>
+      <w:pPr>
+        <w:rPr>
+          <w:rFonts w:ascii="Times New Roman" w:hAnsi="Times New Roman" w:cs="Times New Roman"/>
+          <w:sz w:val="24"/>
+          <w:szCs w:val="22"/>
+        </w:rPr>
+      </w:pPr>
+      <w:r>
+        <w:rPr>
+          <w:rFonts w:ascii="Times New Roman" w:hAnsi="Times New Roman" w:cs="Times New Roman"/>
+          <w:sz w:val="24"/>
+          <w:szCs w:val="22"/>
+        </w:rPr>
+        <w:t xml:space="preserve">    &lt;div class="container"&gt;</w:t>
+      </w:r>
+    </w:p>
+    <w:p>
+      <w:pPr>
+        <w:rPr>
+          <w:rFonts w:ascii="Times New Roman" w:hAnsi="Times New Roman" w:cs="Times New Roman"/>
+          <w:sz w:val="24"/>
+          <w:szCs w:val="22"/>
+        </w:rPr>
+      </w:pPr>
+      <w:r>
+        <w:rPr>
+          <w:rFonts w:ascii="Times New Roman" w:hAnsi="Times New Roman" w:cs="Times New Roman"/>
+          <w:sz w:val="24"/>
+          <w:szCs w:val="22"/>
+        </w:rPr>
+        <w:t xml:space="preserve">        &lt;div class="box"&gt;1&lt;/div&gt;</w:t>
+      </w:r>
+    </w:p>
+    <w:p>
+      <w:pPr>
+        <w:rPr>
+          <w:rFonts w:ascii="Times New Roman" w:hAnsi="Times New Roman" w:cs="Times New Roman"/>
+          <w:sz w:val="24"/>
+          <w:szCs w:val="22"/>
+        </w:rPr>
+      </w:pPr>
+      <w:r>
+        <w:rPr>
+          <w:rFonts w:ascii="Times New Roman" w:hAnsi="Times New Roman" w:cs="Times New Roman"/>
+          <w:sz w:val="24"/>
+          <w:szCs w:val="22"/>
+        </w:rPr>
+        <w:t xml:space="preserve">        &lt;div class="box"&gt;2&lt;/div&gt;</w:t>
+      </w:r>
+    </w:p>
+    <w:p>
+      <w:pPr>
+        <w:rPr>
+          <w:rFonts w:ascii="Times New Roman" w:hAnsi="Times New Roman" w:cs="Times New Roman"/>
+          <w:sz w:val="24"/>
+          <w:szCs w:val="22"/>
+        </w:rPr>
+      </w:pPr>
+      <w:r>
+        <w:rPr>
+          <w:rFonts w:ascii="Times New Roman" w:hAnsi="Times New Roman" w:cs="Times New Roman"/>
+          <w:sz w:val="24"/>
+          <w:szCs w:val="22"/>
+        </w:rPr>
+        <w:t xml:space="preserve">        &lt;div class="box"&gt;3&lt;/div&gt;</w:t>
+      </w:r>
+    </w:p>
+    <w:p>
+      <w:pPr>
+        <w:rPr>
+          <w:rFonts w:ascii="Times New Roman" w:hAnsi="Times New Roman" w:cs="Times New Roman"/>
+          <w:sz w:val="24"/>
+          <w:szCs w:val="22"/>
+        </w:rPr>
+      </w:pPr>
+      <w:r>
+        <w:rPr>
+          <w:rFonts w:ascii="Times New Roman" w:hAnsi="Times New Roman" w:cs="Times New Roman"/>
+          <w:sz w:val="24"/>
+          <w:szCs w:val="22"/>
+        </w:rPr>
+        <w:t xml:space="preserve">        &lt;div class="box"&gt;4&lt;/div&gt;</w:t>
+      </w:r>
+    </w:p>
+    <w:p>
+      <w:pPr>
+        <w:rPr>
+          <w:rFonts w:ascii="Times New Roman" w:hAnsi="Times New Roman" w:cs="Times New Roman"/>
+          <w:sz w:val="24"/>
+          <w:szCs w:val="22"/>
+        </w:rPr>
+      </w:pPr>
+      <w:r>
+        <w:rPr>
+          <w:rFonts w:ascii="Times New Roman" w:hAnsi="Times New Roman" w:cs="Times New Roman"/>
+          <w:sz w:val="24"/>
+          <w:szCs w:val="22"/>
+        </w:rPr>
+        <w:t xml:space="preserve">    &lt;/div&gt;</w:t>
+      </w:r>
+    </w:p>
+    <w:p>
+      <w:pPr>
+        <w:rPr>
+          <w:rFonts w:ascii="Times New Roman" w:hAnsi="Times New Roman" w:cs="Times New Roman"/>
+          <w:sz w:val="24"/>
+          <w:szCs w:val="22"/>
+        </w:rPr>
+      </w:pPr>
+      <w:r>
+        <w:rPr>
+          <w:rFonts w:ascii="Times New Roman" w:hAnsi="Times New Roman" w:cs="Times New Roman"/>
+          <w:sz w:val="24"/>
+          <w:szCs w:val="22"/>
+        </w:rPr>
+        <w:t>&lt;/body&gt;</w:t>
+      </w:r>
+    </w:p>
+    <w:p>
+      <w:pPr>
+        <w:rPr>
+          <w:rFonts w:ascii="Times New Roman" w:hAnsi="Times New Roman" w:cs="Times New Roman"/>
+          <w:sz w:val="24"/>
+          <w:szCs w:val="22"/>
+        </w:rPr>
+      </w:pPr>
+      <w:r>
+        <w:rPr>
+          <w:rFonts w:ascii="Times New Roman" w:hAnsi="Times New Roman" w:cs="Times New Roman"/>
+          <w:sz w:val="24"/>
+          <w:szCs w:val="22"/>
+        </w:rPr>
+        <w:t>&lt;/html&gt;</w:t>
+      </w:r>
+    </w:p>
+    <w:p>
+      <w:pPr>
+        <w:pStyle w:val="ListParagraph"/>
+        <w:numPr>
+          <w:ilvl w:val="0"/>
+          <w:numId w:val="12"/>
+        </w:numPr>
+        <w:rPr>
+          <w:rFonts w:ascii="Times New Roman" w:hAnsi="Times New Roman" w:cs="Times New Roman"/>
+          <w:sz w:val="24"/>
+          <w:szCs w:val="22"/>
+          <w:u w:val="single"/>
+        </w:rPr>
+      </w:pPr>
+      <w:r>
+        <w:rPr>
+          <w:rFonts w:ascii="Times New Roman" w:hAnsi="Times New Roman" w:cs="Times New Roman"/>
+          <w:b/>
+          <w:bCs/>
+          <w:sz w:val="24"/>
+          <w:szCs w:val="22"/>
+          <w:u w:val="single"/>
+        </w:rPr>
+        <w:t>justify-self</w:t>
+      </w:r>
+      <w:r>
+        <w:rPr>
+          <w:rFonts w:ascii="Times New Roman" w:hAnsi="Times New Roman" w:cs="Times New Roman"/>
+          <w:sz w:val="24"/>
+          <w:szCs w:val="22"/>
+          <w:u w:val="single"/>
+        </w:rPr>
+        <w:t>:</w:t>
+      </w:r>
+      <w:r>
+        <w:rPr>
+          <w:rFonts w:ascii="Times New Roman" w:hAnsi="Times New Roman" w:cs="Times New Roman"/>
+          <w:sz w:val="24"/>
+          <w:szCs w:val="22"/>
+          <w:u w:val="single"/>
+        </w:rPr>
+        <w:t xml:space="preserve"> </w:t>
+      </w:r>
+      <w:r>
+        <w:rPr>
+          <w:rFonts w:ascii="Times New Roman" w:hAnsi="Times New Roman" w:cs="Times New Roman"/>
+          <w:sz w:val="24"/>
+          <w:szCs w:val="22"/>
+        </w:rPr>
+        <w:t xml:space="preserve">Aligns a </w:t>
+      </w:r>
+      <w:r>
+        <w:rPr>
+          <w:rFonts w:ascii="Times New Roman" w:hAnsi="Times New Roman" w:cs="Times New Roman"/>
+          <w:b/>
+          <w:bCs/>
+          <w:sz w:val="24"/>
+          <w:szCs w:val="22"/>
+        </w:rPr>
+        <w:t>specific grid item</w:t>
+      </w:r>
+      <w:r>
+        <w:rPr>
+          <w:rFonts w:ascii="Times New Roman" w:hAnsi="Times New Roman" w:cs="Times New Roman"/>
+          <w:sz w:val="24"/>
+          <w:szCs w:val="22"/>
+        </w:rPr>
+        <w:t xml:space="preserve"> within its grid cell along the row (horizontal) axis.</w:t>
+      </w:r>
+    </w:p>
+    <w:p>
+      <w:pPr>
+        <w:rPr>
+          <w:rFonts w:ascii="Times New Roman" w:hAnsi="Times New Roman" w:cs="Times New Roman"/>
+          <w:sz w:val="24"/>
+          <w:szCs w:val="22"/>
+        </w:rPr>
+      </w:pPr>
+      <w:r>
+        <w:rPr>
+          <w:rFonts w:ascii="Times New Roman" w:hAnsi="Times New Roman" w:cs="Times New Roman"/>
+          <w:sz w:val="24"/>
+          <w:szCs w:val="22"/>
+          <w:u w:val="single"/>
+        </w:rPr>
+        <w:t>Example:</w:t>
+      </w:r>
+      <w:r>
+        <w:rPr>
+          <w:rFonts w:ascii="Times New Roman" w:hAnsi="Times New Roman" w:cs="Times New Roman"/>
+          <w:sz w:val="24"/>
+          <w:szCs w:val="22"/>
+        </w:rPr>
+        <w:t xml:space="preserve"> </w:t>
+      </w:r>
+      <w:r>
+        <w:rPr>
+          <w:rFonts w:ascii="Times New Roman" w:hAnsi="Times New Roman" w:cs="Times New Roman"/>
+          <w:sz w:val="24"/>
+          <w:szCs w:val="22"/>
+        </w:rPr>
+        <w:t>&lt;!DOCTYPE html&gt;</w:t>
+      </w:r>
+    </w:p>
+    <w:p>
+      <w:pPr>
+        <w:rPr>
+          <w:rFonts w:ascii="Times New Roman" w:hAnsi="Times New Roman" w:cs="Times New Roman"/>
+          <w:sz w:val="24"/>
+          <w:szCs w:val="22"/>
+        </w:rPr>
+      </w:pPr>
+      <w:r>
+        <w:rPr>
+          <w:rFonts w:ascii="Times New Roman" w:hAnsi="Times New Roman" w:cs="Times New Roman"/>
+          <w:sz w:val="24"/>
+          <w:szCs w:val="22"/>
+        </w:rPr>
+        <w:t>&lt;html lang="</w:t>
+      </w:r>
+      <w:proofErr w:type="spellStart"/>
+      <w:r>
+        <w:rPr>
+          <w:rFonts w:ascii="Times New Roman" w:hAnsi="Times New Roman" w:cs="Times New Roman"/>
+          <w:sz w:val="24"/>
+          <w:szCs w:val="22"/>
+        </w:rPr>
+        <w:t>en</w:t>
+      </w:r>
+      <w:proofErr w:type="spellEnd"/>
+      <w:r>
+        <w:rPr>
+          <w:rFonts w:ascii="Times New Roman" w:hAnsi="Times New Roman" w:cs="Times New Roman"/>
+          <w:sz w:val="24"/>
+          <w:szCs w:val="22"/>
+        </w:rPr>
+        <w:t>"&gt;</w:t>
+      </w:r>
+    </w:p>
+    <w:p>
+      <w:pPr>
+        <w:rPr>
+          <w:rFonts w:ascii="Times New Roman" w:hAnsi="Times New Roman" w:cs="Times New Roman"/>
+          <w:sz w:val="24"/>
+          <w:szCs w:val="22"/>
+        </w:rPr>
+      </w:pPr>
+      <w:r>
+        <w:rPr>
+          <w:rFonts w:ascii="Times New Roman" w:hAnsi="Times New Roman" w:cs="Times New Roman"/>
+          <w:sz w:val="24"/>
+          <w:szCs w:val="22"/>
+        </w:rPr>
+        <w:t>&lt;head&gt;</w:t>
+      </w:r>
+    </w:p>
+    <w:p>
+      <w:pPr>
+        <w:rPr>
+          <w:rFonts w:ascii="Times New Roman" w:hAnsi="Times New Roman" w:cs="Times New Roman"/>
+          <w:sz w:val="24"/>
+          <w:szCs w:val="22"/>
+        </w:rPr>
+      </w:pPr>
+      <w:r>
+        <w:rPr>
+          <w:rFonts w:ascii="Times New Roman" w:hAnsi="Times New Roman" w:cs="Times New Roman"/>
+          <w:sz w:val="24"/>
+          <w:szCs w:val="22"/>
+        </w:rPr>
+        <w:t xml:space="preserve">    &lt;meta charset="UTF-8"&gt;</w:t>
+      </w:r>
+    </w:p>
+    <w:p>
+      <w:pPr>
+        <w:rPr>
+          <w:rFonts w:ascii="Times New Roman" w:hAnsi="Times New Roman" w:cs="Times New Roman"/>
+          <w:sz w:val="24"/>
+          <w:szCs w:val="22"/>
+        </w:rPr>
+      </w:pPr>
+      <w:r>
+        <w:rPr>
+          <w:rFonts w:ascii="Times New Roman" w:hAnsi="Times New Roman" w:cs="Times New Roman"/>
+          <w:sz w:val="24"/>
+          <w:szCs w:val="22"/>
+        </w:rPr>
+        <w:t xml:space="preserve">    &lt;meta name="viewport" content="width=device-width, initial-scale=1.0"&gt;</w:t>
+      </w:r>
+    </w:p>
+    <w:p>
+      <w:pPr>
+        <w:rPr>
+          <w:rFonts w:ascii="Times New Roman" w:hAnsi="Times New Roman" w:cs="Times New Roman"/>
+          <w:sz w:val="24"/>
+          <w:szCs w:val="22"/>
+        </w:rPr>
+      </w:pPr>
+      <w:r>
+        <w:rPr>
+          <w:rFonts w:ascii="Times New Roman" w:hAnsi="Times New Roman" w:cs="Times New Roman"/>
+          <w:sz w:val="24"/>
+          <w:szCs w:val="22"/>
+        </w:rPr>
+        <w:t xml:space="preserve">    &lt;style&gt;</w:t>
+      </w:r>
+    </w:p>
+    <w:p>
+      <w:pPr>
+        <w:rPr>
+          <w:rFonts w:ascii="Times New Roman" w:hAnsi="Times New Roman" w:cs="Times New Roman"/>
+          <w:sz w:val="24"/>
+          <w:szCs w:val="22"/>
+        </w:rPr>
+      </w:pPr>
+      <w:r>
+        <w:rPr>
+          <w:rFonts w:ascii="Times New Roman" w:hAnsi="Times New Roman" w:cs="Times New Roman"/>
+          <w:sz w:val="24"/>
+          <w:szCs w:val="22"/>
+        </w:rPr>
+        <w:t xml:space="preserve">        .container {</w:t>
+      </w:r>
+    </w:p>
+    <w:p>
+      <w:pPr>
+        <w:rPr>
+          <w:rFonts w:ascii="Times New Roman" w:hAnsi="Times New Roman" w:cs="Times New Roman"/>
+          <w:sz w:val="24"/>
+          <w:szCs w:val="22"/>
+        </w:rPr>
+      </w:pPr>
+      <w:r>
+        <w:rPr>
+          <w:rFonts w:ascii="Times New Roman" w:hAnsi="Times New Roman" w:cs="Times New Roman"/>
+          <w:sz w:val="24"/>
+          <w:szCs w:val="22"/>
+        </w:rPr>
+        <w:t xml:space="preserve">            display: </w:t>
+      </w:r>
+      <w:proofErr w:type="gramStart"/>
+      <w:r>
+        <w:rPr>
+          <w:rFonts w:ascii="Times New Roman" w:hAnsi="Times New Roman" w:cs="Times New Roman"/>
+          <w:sz w:val="24"/>
+          <w:szCs w:val="22"/>
+        </w:rPr>
+        <w:t>grid;</w:t>
+      </w:r>
+      <w:proofErr w:type="gramEnd"/>
+    </w:p>
+    <w:p>
+      <w:pPr>
+        <w:rPr>
+          <w:rFonts w:ascii="Times New Roman" w:hAnsi="Times New Roman" w:cs="Times New Roman"/>
+          <w:sz w:val="24"/>
+          <w:szCs w:val="22"/>
+        </w:rPr>
+      </w:pPr>
+      <w:r>
+        <w:rPr>
+          <w:rFonts w:ascii="Times New Roman" w:hAnsi="Times New Roman" w:cs="Times New Roman"/>
+          <w:sz w:val="24"/>
+          <w:szCs w:val="22"/>
+        </w:rPr>
+        <w:t xml:space="preserve">            grid-template-columns: 100px </w:t>
+      </w:r>
+      <w:proofErr w:type="spellStart"/>
+      <w:r>
+        <w:rPr>
+          <w:rFonts w:ascii="Times New Roman" w:hAnsi="Times New Roman" w:cs="Times New Roman"/>
+          <w:sz w:val="24"/>
+          <w:szCs w:val="22"/>
+        </w:rPr>
+        <w:t>100px</w:t>
+      </w:r>
+      <w:proofErr w:type="spellEnd"/>
+      <w:r>
+        <w:rPr>
+          <w:rFonts w:ascii="Times New Roman" w:hAnsi="Times New Roman" w:cs="Times New Roman"/>
+          <w:sz w:val="24"/>
+          <w:szCs w:val="22"/>
+        </w:rPr>
+        <w:t>; /* Two columns */</w:t>
+      </w:r>
+    </w:p>
+    <w:p>
+      <w:pPr>
+        <w:rPr>
+          <w:rFonts w:ascii="Times New Roman" w:hAnsi="Times New Roman" w:cs="Times New Roman"/>
+          <w:sz w:val="24"/>
+          <w:szCs w:val="22"/>
+        </w:rPr>
+      </w:pPr>
+      <w:r>
+        <w:rPr>
+          <w:rFonts w:ascii="Times New Roman" w:hAnsi="Times New Roman" w:cs="Times New Roman"/>
+          <w:sz w:val="24"/>
+          <w:szCs w:val="22"/>
+        </w:rPr>
+        <w:t xml:space="preserve">            grid-template-rows: 100px </w:t>
+      </w:r>
+      <w:proofErr w:type="spellStart"/>
+      <w:r>
+        <w:rPr>
+          <w:rFonts w:ascii="Times New Roman" w:hAnsi="Times New Roman" w:cs="Times New Roman"/>
+          <w:sz w:val="24"/>
+          <w:szCs w:val="22"/>
+        </w:rPr>
+        <w:t>100px</w:t>
+      </w:r>
+      <w:proofErr w:type="spellEnd"/>
+      <w:r>
+        <w:rPr>
+          <w:rFonts w:ascii="Times New Roman" w:hAnsi="Times New Roman" w:cs="Times New Roman"/>
+          <w:sz w:val="24"/>
+          <w:szCs w:val="22"/>
+        </w:rPr>
+        <w:t>; /* Two rows */</w:t>
+      </w:r>
+    </w:p>
+    <w:p>
+      <w:pPr>
+        <w:rPr>
+          <w:rFonts w:ascii="Times New Roman" w:hAnsi="Times New Roman" w:cs="Times New Roman"/>
+          <w:sz w:val="24"/>
+          <w:szCs w:val="22"/>
+        </w:rPr>
+      </w:pPr>
+      <w:r>
+        <w:rPr>
+          <w:rFonts w:ascii="Times New Roman" w:hAnsi="Times New Roman" w:cs="Times New Roman"/>
+          <w:sz w:val="24"/>
+          <w:szCs w:val="22"/>
+        </w:rPr>
+        <w:t xml:space="preserve">            gap: </w:t>
+      </w:r>
+      <w:proofErr w:type="gramStart"/>
+      <w:r>
+        <w:rPr>
+          <w:rFonts w:ascii="Times New Roman" w:hAnsi="Times New Roman" w:cs="Times New Roman"/>
+          <w:sz w:val="24"/>
+          <w:szCs w:val="22"/>
+        </w:rPr>
+        <w:t>10px;</w:t>
+      </w:r>
+      <w:proofErr w:type="gramEnd"/>
+    </w:p>
+    <w:p>
+      <w:pPr>
+        <w:rPr>
+          <w:rFonts w:ascii="Times New Roman" w:hAnsi="Times New Roman" w:cs="Times New Roman"/>
+          <w:sz w:val="24"/>
+          <w:szCs w:val="22"/>
+        </w:rPr>
+      </w:pPr>
+      <w:r>
+        <w:rPr>
+          <w:rFonts w:ascii="Times New Roman" w:hAnsi="Times New Roman" w:cs="Times New Roman"/>
+          <w:sz w:val="24"/>
+          <w:szCs w:val="22"/>
+        </w:rPr>
+        <w:t xml:space="preserve">            background-color: #</w:t>
+      </w:r>
+      <w:proofErr w:type="gramStart"/>
+      <w:r>
+        <w:rPr>
+          <w:rFonts w:ascii="Times New Roman" w:hAnsi="Times New Roman" w:cs="Times New Roman"/>
+          <w:sz w:val="24"/>
+          <w:szCs w:val="22"/>
+        </w:rPr>
+        <w:t>f0f0f0;</w:t>
+      </w:r>
+      <w:proofErr w:type="gramEnd"/>
+    </w:p>
+    <w:p>
+      <w:pPr>
+        <w:rPr>
+          <w:rFonts w:ascii="Times New Roman" w:hAnsi="Times New Roman" w:cs="Times New Roman"/>
+          <w:sz w:val="24"/>
+          <w:szCs w:val="22"/>
+        </w:rPr>
+      </w:pPr>
+      <w:r>
+        <w:rPr>
+          <w:rFonts w:ascii="Times New Roman" w:hAnsi="Times New Roman" w:cs="Times New Roman"/>
+          <w:sz w:val="24"/>
+          <w:szCs w:val="22"/>
+        </w:rPr>
+        <w:t xml:space="preserve">        }</w:t>
+      </w:r>
+    </w:p>
+    <w:p>
+      <w:pPr>
+        <w:rPr>
+          <w:rFonts w:ascii="Times New Roman" w:hAnsi="Times New Roman" w:cs="Times New Roman"/>
+          <w:sz w:val="24"/>
+          <w:szCs w:val="22"/>
+        </w:rPr>
+      </w:pPr>
+    </w:p>
+    <w:p>
+      <w:pPr>
+        <w:rPr>
+          <w:rFonts w:ascii="Times New Roman" w:hAnsi="Times New Roman" w:cs="Times New Roman"/>
+          <w:sz w:val="24"/>
+          <w:szCs w:val="22"/>
+        </w:rPr>
+      </w:pPr>
+      <w:r>
+        <w:rPr>
+          <w:rFonts w:ascii="Times New Roman" w:hAnsi="Times New Roman" w:cs="Times New Roman"/>
+          <w:sz w:val="24"/>
+          <w:szCs w:val="22"/>
+        </w:rPr>
+        <w:t xml:space="preserve">        </w:t>
+      </w:r>
+      <w:proofErr w:type="gramStart"/>
+      <w:r>
+        <w:rPr>
+          <w:rFonts w:ascii="Times New Roman" w:hAnsi="Times New Roman" w:cs="Times New Roman"/>
+          <w:sz w:val="24"/>
+          <w:szCs w:val="22"/>
+        </w:rPr>
+        <w:t>.box</w:t>
+      </w:r>
+      <w:proofErr w:type="gramEnd"/>
+      <w:r>
+        <w:rPr>
+          <w:rFonts w:ascii="Times New Roman" w:hAnsi="Times New Roman" w:cs="Times New Roman"/>
+          <w:sz w:val="24"/>
+          <w:szCs w:val="22"/>
+        </w:rPr>
+        <w:t xml:space="preserve"> {</w:t>
+      </w:r>
+    </w:p>
+    <w:p>
+      <w:pPr>
+        <w:rPr>
+          <w:rFonts w:ascii="Times New Roman" w:hAnsi="Times New Roman" w:cs="Times New Roman"/>
+          <w:sz w:val="24"/>
+          <w:szCs w:val="22"/>
+        </w:rPr>
+      </w:pPr>
+      <w:r>
+        <w:rPr>
+          <w:rFonts w:ascii="Times New Roman" w:hAnsi="Times New Roman" w:cs="Times New Roman"/>
+          <w:sz w:val="24"/>
+          <w:szCs w:val="22"/>
+        </w:rPr>
+        <w:t xml:space="preserve">            background-color: #</w:t>
+      </w:r>
+      <w:proofErr w:type="gramStart"/>
+      <w:r>
+        <w:rPr>
+          <w:rFonts w:ascii="Times New Roman" w:hAnsi="Times New Roman" w:cs="Times New Roman"/>
+          <w:sz w:val="24"/>
+          <w:szCs w:val="22"/>
+        </w:rPr>
+        <w:t>ffb6c1;</w:t>
+      </w:r>
+      <w:proofErr w:type="gramEnd"/>
+    </w:p>
+    <w:p>
+      <w:pPr>
+        <w:rPr>
+          <w:rFonts w:ascii="Times New Roman" w:hAnsi="Times New Roman" w:cs="Times New Roman"/>
+          <w:sz w:val="24"/>
+          <w:szCs w:val="22"/>
+        </w:rPr>
+      </w:pPr>
+      <w:r>
+        <w:rPr>
+          <w:rFonts w:ascii="Times New Roman" w:hAnsi="Times New Roman" w:cs="Times New Roman"/>
+          <w:sz w:val="24"/>
+          <w:szCs w:val="22"/>
+        </w:rPr>
+        <w:t xml:space="preserve">            display: </w:t>
+      </w:r>
+      <w:proofErr w:type="gramStart"/>
+      <w:r>
+        <w:rPr>
+          <w:rFonts w:ascii="Times New Roman" w:hAnsi="Times New Roman" w:cs="Times New Roman"/>
+          <w:sz w:val="24"/>
+          <w:szCs w:val="22"/>
+        </w:rPr>
+        <w:t>flex;</w:t>
+      </w:r>
+      <w:proofErr w:type="gramEnd"/>
+    </w:p>
+    <w:p>
+      <w:pPr>
+        <w:rPr>
+          <w:rFonts w:ascii="Times New Roman" w:hAnsi="Times New Roman" w:cs="Times New Roman"/>
+          <w:sz w:val="24"/>
+          <w:szCs w:val="22"/>
+        </w:rPr>
+      </w:pPr>
+      <w:r>
+        <w:rPr>
+          <w:rFonts w:ascii="Times New Roman" w:hAnsi="Times New Roman" w:cs="Times New Roman"/>
+          <w:sz w:val="24"/>
+          <w:szCs w:val="22"/>
+        </w:rPr>
+        <w:t xml:space="preserve">            justify-content: </w:t>
+      </w:r>
+      <w:proofErr w:type="gramStart"/>
+      <w:r>
+        <w:rPr>
+          <w:rFonts w:ascii="Times New Roman" w:hAnsi="Times New Roman" w:cs="Times New Roman"/>
+          <w:sz w:val="24"/>
+          <w:szCs w:val="22"/>
+        </w:rPr>
+        <w:t>center;</w:t>
+      </w:r>
+      <w:proofErr w:type="gramEnd"/>
+    </w:p>
+    <w:p>
+      <w:pPr>
+        <w:rPr>
+          <w:rFonts w:ascii="Times New Roman" w:hAnsi="Times New Roman" w:cs="Times New Roman"/>
+          <w:sz w:val="24"/>
+          <w:szCs w:val="22"/>
+        </w:rPr>
+      </w:pPr>
+      <w:r>
+        <w:rPr>
+          <w:rFonts w:ascii="Times New Roman" w:hAnsi="Times New Roman" w:cs="Times New Roman"/>
+          <w:sz w:val="24"/>
+          <w:szCs w:val="22"/>
+        </w:rPr>
+        <w:t xml:space="preserve">            align-items: </w:t>
+      </w:r>
+      <w:proofErr w:type="gramStart"/>
+      <w:r>
+        <w:rPr>
+          <w:rFonts w:ascii="Times New Roman" w:hAnsi="Times New Roman" w:cs="Times New Roman"/>
+          <w:sz w:val="24"/>
+          <w:szCs w:val="22"/>
+        </w:rPr>
+        <w:t>center;</w:t>
+      </w:r>
+      <w:proofErr w:type="gramEnd"/>
+    </w:p>
+    <w:p>
+      <w:pPr>
+        <w:rPr>
+          <w:rFonts w:ascii="Times New Roman" w:hAnsi="Times New Roman" w:cs="Times New Roman"/>
+          <w:sz w:val="24"/>
+          <w:szCs w:val="22"/>
+        </w:rPr>
+      </w:pPr>
+      <w:r>
+        <w:rPr>
+          <w:rFonts w:ascii="Times New Roman" w:hAnsi="Times New Roman" w:cs="Times New Roman"/>
+          <w:sz w:val="24"/>
+          <w:szCs w:val="22"/>
+        </w:rPr>
+        <w:t xml:space="preserve">            font-size: 1.</w:t>
+      </w:r>
+      <w:proofErr w:type="gramStart"/>
+      <w:r>
+        <w:rPr>
+          <w:rFonts w:ascii="Times New Roman" w:hAnsi="Times New Roman" w:cs="Times New Roman"/>
+          <w:sz w:val="24"/>
+          <w:szCs w:val="22"/>
+        </w:rPr>
+        <w:t>5em;</w:t>
+      </w:r>
+      <w:proofErr w:type="gramEnd"/>
+    </w:p>
+    <w:p>
+      <w:pPr>
+        <w:rPr>
+          <w:rFonts w:ascii="Times New Roman" w:hAnsi="Times New Roman" w:cs="Times New Roman"/>
+          <w:sz w:val="24"/>
+          <w:szCs w:val="22"/>
+        </w:rPr>
+      </w:pPr>
+      <w:r>
+        <w:rPr>
+          <w:rFonts w:ascii="Times New Roman" w:hAnsi="Times New Roman" w:cs="Times New Roman"/>
+          <w:sz w:val="24"/>
+          <w:szCs w:val="22"/>
+        </w:rPr>
+        <w:t xml:space="preserve">        }</w:t>
+      </w:r>
+    </w:p>
+    <w:p>
+      <w:pPr>
+        <w:rPr>
+          <w:rFonts w:ascii="Times New Roman" w:hAnsi="Times New Roman" w:cs="Times New Roman"/>
+          <w:sz w:val="24"/>
+          <w:szCs w:val="22"/>
+        </w:rPr>
+      </w:pPr>
+      <w:r>
+        <w:rPr>
+          <w:rFonts w:ascii="Times New Roman" w:hAnsi="Times New Roman" w:cs="Times New Roman"/>
+          <w:sz w:val="24"/>
+          <w:szCs w:val="22"/>
+        </w:rPr>
+        <w:t xml:space="preserve">        /* Specific alignments for individual grid items */</w:t>
+      </w:r>
+    </w:p>
+    <w:p>
+      <w:pPr>
+        <w:rPr>
+          <w:rFonts w:ascii="Times New Roman" w:hAnsi="Times New Roman" w:cs="Times New Roman"/>
+          <w:sz w:val="24"/>
+          <w:szCs w:val="22"/>
+        </w:rPr>
+      </w:pPr>
+      <w:r>
+        <w:rPr>
+          <w:rFonts w:ascii="Times New Roman" w:hAnsi="Times New Roman" w:cs="Times New Roman"/>
+          <w:sz w:val="24"/>
+          <w:szCs w:val="22"/>
+        </w:rPr>
+        <w:t xml:space="preserve">        </w:t>
+      </w:r>
+      <w:proofErr w:type="gramStart"/>
+      <w:r>
+        <w:rPr>
+          <w:rFonts w:ascii="Times New Roman" w:hAnsi="Times New Roman" w:cs="Times New Roman"/>
+          <w:sz w:val="24"/>
+          <w:szCs w:val="22"/>
+        </w:rPr>
+        <w:t>.</w:t>
+      </w:r>
+      <w:proofErr w:type="spellStart"/>
+      <w:r>
+        <w:rPr>
+          <w:rFonts w:ascii="Times New Roman" w:hAnsi="Times New Roman" w:cs="Times New Roman"/>
+          <w:sz w:val="24"/>
+          <w:szCs w:val="22"/>
+        </w:rPr>
+        <w:t>box</w:t>
+      </w:r>
+      <w:proofErr w:type="gramEnd"/>
+      <w:r>
+        <w:rPr>
+          <w:rFonts w:ascii="Times New Roman" w:hAnsi="Times New Roman" w:cs="Times New Roman"/>
+          <w:sz w:val="24"/>
+          <w:szCs w:val="22"/>
+        </w:rPr>
+        <w:t>:nth-child</w:t>
+      </w:r>
+      <w:proofErr w:type="spellEnd"/>
+      <w:r>
+        <w:rPr>
+          <w:rFonts w:ascii="Times New Roman" w:hAnsi="Times New Roman" w:cs="Times New Roman"/>
+          <w:sz w:val="24"/>
+          <w:szCs w:val="22"/>
+        </w:rPr>
+        <w:t>(1) {</w:t>
+      </w:r>
+    </w:p>
+    <w:p>
+      <w:pPr>
+        <w:rPr>
+          <w:rFonts w:ascii="Times New Roman" w:hAnsi="Times New Roman" w:cs="Times New Roman"/>
+          <w:sz w:val="24"/>
+          <w:szCs w:val="22"/>
+        </w:rPr>
+      </w:pPr>
+      <w:r>
+        <w:rPr>
+          <w:rFonts w:ascii="Times New Roman" w:hAnsi="Times New Roman" w:cs="Times New Roman"/>
+          <w:sz w:val="24"/>
+          <w:szCs w:val="22"/>
+        </w:rPr>
+        <w:t xml:space="preserve">            justify-self: start; /* Align box 1 to the start of its cell */</w:t>
+      </w:r>
+    </w:p>
+    <w:p>
+      <w:pPr>
+        <w:rPr>
+          <w:rFonts w:ascii="Times New Roman" w:hAnsi="Times New Roman" w:cs="Times New Roman"/>
+          <w:sz w:val="24"/>
+          <w:szCs w:val="22"/>
+        </w:rPr>
+      </w:pPr>
+      <w:r>
+        <w:rPr>
+          <w:rFonts w:ascii="Times New Roman" w:hAnsi="Times New Roman" w:cs="Times New Roman"/>
+          <w:sz w:val="24"/>
+          <w:szCs w:val="22"/>
+        </w:rPr>
+        <w:t xml:space="preserve">        }</w:t>
+      </w:r>
+    </w:p>
+    <w:p>
+      <w:pPr>
+        <w:rPr>
+          <w:rFonts w:ascii="Times New Roman" w:hAnsi="Times New Roman" w:cs="Times New Roman"/>
+          <w:sz w:val="24"/>
+          <w:szCs w:val="22"/>
+        </w:rPr>
+      </w:pPr>
+      <w:r>
+        <w:rPr>
+          <w:rFonts w:ascii="Times New Roman" w:hAnsi="Times New Roman" w:cs="Times New Roman"/>
+          <w:sz w:val="24"/>
+          <w:szCs w:val="22"/>
+        </w:rPr>
+        <w:t xml:space="preserve">        </w:t>
+      </w:r>
+      <w:proofErr w:type="gramStart"/>
+      <w:r>
+        <w:rPr>
+          <w:rFonts w:ascii="Times New Roman" w:hAnsi="Times New Roman" w:cs="Times New Roman"/>
+          <w:sz w:val="24"/>
+          <w:szCs w:val="22"/>
+        </w:rPr>
+        <w:t>.</w:t>
+      </w:r>
+      <w:proofErr w:type="spellStart"/>
+      <w:r>
+        <w:rPr>
+          <w:rFonts w:ascii="Times New Roman" w:hAnsi="Times New Roman" w:cs="Times New Roman"/>
+          <w:sz w:val="24"/>
+          <w:szCs w:val="22"/>
+        </w:rPr>
+        <w:t>box</w:t>
+      </w:r>
+      <w:proofErr w:type="gramEnd"/>
+      <w:r>
+        <w:rPr>
+          <w:rFonts w:ascii="Times New Roman" w:hAnsi="Times New Roman" w:cs="Times New Roman"/>
+          <w:sz w:val="24"/>
+          <w:szCs w:val="22"/>
+        </w:rPr>
+        <w:t>:nth-child</w:t>
+      </w:r>
+      <w:proofErr w:type="spellEnd"/>
+      <w:r>
+        <w:rPr>
+          <w:rFonts w:ascii="Times New Roman" w:hAnsi="Times New Roman" w:cs="Times New Roman"/>
+          <w:sz w:val="24"/>
+          <w:szCs w:val="22"/>
+        </w:rPr>
+        <w:t>(2) {</w:t>
+      </w:r>
+    </w:p>
+    <w:p>
+      <w:pPr>
+        <w:rPr>
+          <w:rFonts w:ascii="Times New Roman" w:hAnsi="Times New Roman" w:cs="Times New Roman"/>
+          <w:sz w:val="24"/>
+          <w:szCs w:val="22"/>
+        </w:rPr>
+      </w:pPr>
+      <w:r>
+        <w:rPr>
+          <w:rFonts w:ascii="Times New Roman" w:hAnsi="Times New Roman" w:cs="Times New Roman"/>
+          <w:sz w:val="24"/>
+          <w:szCs w:val="22"/>
+        </w:rPr>
+        <w:t xml:space="preserve">            justify-self: end; /* Align box 2 to the end of its cell */</w:t>
+      </w:r>
+    </w:p>
+    <w:p>
+      <w:pPr>
+        <w:rPr>
+          <w:rFonts w:ascii="Times New Roman" w:hAnsi="Times New Roman" w:cs="Times New Roman"/>
+          <w:sz w:val="24"/>
+          <w:szCs w:val="22"/>
+        </w:rPr>
+      </w:pPr>
+      <w:r>
+        <w:rPr>
+          <w:rFonts w:ascii="Times New Roman" w:hAnsi="Times New Roman" w:cs="Times New Roman"/>
+          <w:sz w:val="24"/>
+          <w:szCs w:val="22"/>
+        </w:rPr>
+        <w:t xml:space="preserve">        }</w:t>
+      </w:r>
+    </w:p>
+    <w:p>
+      <w:pPr>
+        <w:rPr>
+          <w:rFonts w:ascii="Times New Roman" w:hAnsi="Times New Roman" w:cs="Times New Roman"/>
+          <w:sz w:val="24"/>
+          <w:szCs w:val="22"/>
+        </w:rPr>
+      </w:pPr>
+      <w:r>
+        <w:rPr>
+          <w:rFonts w:ascii="Times New Roman" w:hAnsi="Times New Roman" w:cs="Times New Roman"/>
+          <w:sz w:val="24"/>
+          <w:szCs w:val="22"/>
+        </w:rPr>
+        <w:t xml:space="preserve">        </w:t>
+      </w:r>
+      <w:proofErr w:type="gramStart"/>
+      <w:r>
+        <w:rPr>
+          <w:rFonts w:ascii="Times New Roman" w:hAnsi="Times New Roman" w:cs="Times New Roman"/>
+          <w:sz w:val="24"/>
+          <w:szCs w:val="22"/>
+        </w:rPr>
+        <w:t>.</w:t>
+      </w:r>
+      <w:proofErr w:type="spellStart"/>
+      <w:r>
+        <w:rPr>
+          <w:rFonts w:ascii="Times New Roman" w:hAnsi="Times New Roman" w:cs="Times New Roman"/>
+          <w:sz w:val="24"/>
+          <w:szCs w:val="22"/>
+        </w:rPr>
+        <w:t>box</w:t>
+      </w:r>
+      <w:proofErr w:type="gramEnd"/>
+      <w:r>
+        <w:rPr>
+          <w:rFonts w:ascii="Times New Roman" w:hAnsi="Times New Roman" w:cs="Times New Roman"/>
+          <w:sz w:val="24"/>
+          <w:szCs w:val="22"/>
+        </w:rPr>
+        <w:t>:nth-child</w:t>
+      </w:r>
+      <w:proofErr w:type="spellEnd"/>
+      <w:r>
+        <w:rPr>
+          <w:rFonts w:ascii="Times New Roman" w:hAnsi="Times New Roman" w:cs="Times New Roman"/>
+          <w:sz w:val="24"/>
+          <w:szCs w:val="22"/>
+        </w:rPr>
+        <w:t>(3) {</w:t>
+      </w:r>
+    </w:p>
+    <w:p>
+      <w:pPr>
+        <w:rPr>
+          <w:rFonts w:ascii="Times New Roman" w:hAnsi="Times New Roman" w:cs="Times New Roman"/>
+          <w:sz w:val="24"/>
+          <w:szCs w:val="22"/>
+        </w:rPr>
+      </w:pPr>
+      <w:r>
+        <w:rPr>
+          <w:rFonts w:ascii="Times New Roman" w:hAnsi="Times New Roman" w:cs="Times New Roman"/>
+          <w:sz w:val="24"/>
+          <w:szCs w:val="22"/>
+        </w:rPr>
+        <w:t xml:space="preserve">            justify-self: center; /* Align box 3 at the center of its cell */</w:t>
+      </w:r>
+    </w:p>
+    <w:p>
+      <w:pPr>
+        <w:rPr>
+          <w:rFonts w:ascii="Times New Roman" w:hAnsi="Times New Roman" w:cs="Times New Roman"/>
+          <w:sz w:val="24"/>
+          <w:szCs w:val="22"/>
+        </w:rPr>
+      </w:pPr>
+      <w:r>
+        <w:rPr>
+          <w:rFonts w:ascii="Times New Roman" w:hAnsi="Times New Roman" w:cs="Times New Roman"/>
+          <w:sz w:val="24"/>
+          <w:szCs w:val="22"/>
+        </w:rPr>
+        <w:t xml:space="preserve">        }</w:t>
+      </w:r>
+    </w:p>
+    <w:p>
+      <w:pPr>
+        <w:rPr>
+          <w:rFonts w:ascii="Times New Roman" w:hAnsi="Times New Roman" w:cs="Times New Roman"/>
+          <w:sz w:val="24"/>
+          <w:szCs w:val="22"/>
+        </w:rPr>
+      </w:pPr>
+      <w:r>
+        <w:rPr>
+          <w:rFonts w:ascii="Times New Roman" w:hAnsi="Times New Roman" w:cs="Times New Roman"/>
+          <w:sz w:val="24"/>
+          <w:szCs w:val="22"/>
+        </w:rPr>
+        <w:t xml:space="preserve">        </w:t>
+      </w:r>
+      <w:proofErr w:type="gramStart"/>
+      <w:r>
+        <w:rPr>
+          <w:rFonts w:ascii="Times New Roman" w:hAnsi="Times New Roman" w:cs="Times New Roman"/>
+          <w:sz w:val="24"/>
+          <w:szCs w:val="22"/>
+        </w:rPr>
+        <w:t>.</w:t>
+      </w:r>
+      <w:proofErr w:type="spellStart"/>
+      <w:r>
+        <w:rPr>
+          <w:rFonts w:ascii="Times New Roman" w:hAnsi="Times New Roman" w:cs="Times New Roman"/>
+          <w:sz w:val="24"/>
+          <w:szCs w:val="22"/>
+        </w:rPr>
+        <w:t>box</w:t>
+      </w:r>
+      <w:proofErr w:type="gramEnd"/>
+      <w:r>
+        <w:rPr>
+          <w:rFonts w:ascii="Times New Roman" w:hAnsi="Times New Roman" w:cs="Times New Roman"/>
+          <w:sz w:val="24"/>
+          <w:szCs w:val="22"/>
+        </w:rPr>
+        <w:t>:nth-child</w:t>
+      </w:r>
+      <w:proofErr w:type="spellEnd"/>
+      <w:r>
+        <w:rPr>
+          <w:rFonts w:ascii="Times New Roman" w:hAnsi="Times New Roman" w:cs="Times New Roman"/>
+          <w:sz w:val="24"/>
+          <w:szCs w:val="22"/>
+        </w:rPr>
+        <w:t>(4) {</w:t>
+      </w:r>
+    </w:p>
+    <w:p>
+      <w:pPr>
+        <w:rPr>
+          <w:rFonts w:ascii="Times New Roman" w:hAnsi="Times New Roman" w:cs="Times New Roman"/>
+          <w:sz w:val="24"/>
+          <w:szCs w:val="22"/>
+        </w:rPr>
+      </w:pPr>
+      <w:r>
+        <w:rPr>
+          <w:rFonts w:ascii="Times New Roman" w:hAnsi="Times New Roman" w:cs="Times New Roman"/>
+          <w:sz w:val="24"/>
+          <w:szCs w:val="22"/>
+        </w:rPr>
+        <w:t xml:space="preserve">            justify-self: stretch; /* Box 4 stretches to fill its cell */</w:t>
+      </w:r>
+    </w:p>
+    <w:p>
+      <w:pPr>
+        <w:rPr>
+          <w:rFonts w:ascii="Times New Roman" w:hAnsi="Times New Roman" w:cs="Times New Roman"/>
+          <w:sz w:val="24"/>
+          <w:szCs w:val="22"/>
+        </w:rPr>
+      </w:pPr>
+      <w:r>
+        <w:rPr>
+          <w:rFonts w:ascii="Times New Roman" w:hAnsi="Times New Roman" w:cs="Times New Roman"/>
+          <w:sz w:val="24"/>
+          <w:szCs w:val="22"/>
+        </w:rPr>
+        <w:t xml:space="preserve">        }</w:t>
+      </w:r>
+    </w:p>
+    <w:p>
+      <w:pPr>
+        <w:rPr>
+          <w:rFonts w:ascii="Times New Roman" w:hAnsi="Times New Roman" w:cs="Times New Roman"/>
+          <w:sz w:val="24"/>
+          <w:szCs w:val="22"/>
+        </w:rPr>
+      </w:pPr>
+      <w:r>
+        <w:rPr>
+          <w:rFonts w:ascii="Times New Roman" w:hAnsi="Times New Roman" w:cs="Times New Roman"/>
+          <w:sz w:val="24"/>
+          <w:szCs w:val="22"/>
+        </w:rPr>
+        <w:t xml:space="preserve">    &lt;/style&gt;</w:t>
+      </w:r>
+    </w:p>
+    <w:p>
+      <w:pPr>
+        <w:rPr>
+          <w:rFonts w:ascii="Times New Roman" w:hAnsi="Times New Roman" w:cs="Times New Roman"/>
+          <w:sz w:val="24"/>
+          <w:szCs w:val="22"/>
+        </w:rPr>
+      </w:pPr>
+      <w:r>
+        <w:rPr>
+          <w:rFonts w:ascii="Times New Roman" w:hAnsi="Times New Roman" w:cs="Times New Roman"/>
+          <w:sz w:val="24"/>
+          <w:szCs w:val="22"/>
+        </w:rPr>
+        <w:t>&lt;/head&gt;</w:t>
+      </w:r>
+    </w:p>
+    <w:p>
+      <w:pPr>
+        <w:rPr>
+          <w:rFonts w:ascii="Times New Roman" w:hAnsi="Times New Roman" w:cs="Times New Roman"/>
+          <w:sz w:val="24"/>
+          <w:szCs w:val="22"/>
+        </w:rPr>
+      </w:pPr>
+      <w:r>
+        <w:rPr>
+          <w:rFonts w:ascii="Times New Roman" w:hAnsi="Times New Roman" w:cs="Times New Roman"/>
+          <w:sz w:val="24"/>
+          <w:szCs w:val="22"/>
+        </w:rPr>
+        <w:t>&lt;body&gt;</w:t>
+      </w:r>
+    </w:p>
+    <w:p>
+      <w:pPr>
+        <w:rPr>
+          <w:rFonts w:ascii="Times New Roman" w:hAnsi="Times New Roman" w:cs="Times New Roman"/>
+          <w:sz w:val="24"/>
+          <w:szCs w:val="22"/>
+        </w:rPr>
+      </w:pPr>
+      <w:r>
+        <w:rPr>
+          <w:rFonts w:ascii="Times New Roman" w:hAnsi="Times New Roman" w:cs="Times New Roman"/>
+          <w:sz w:val="24"/>
+          <w:szCs w:val="22"/>
+        </w:rPr>
+        <w:t xml:space="preserve">    &lt;div class="container"&gt;</w:t>
+      </w:r>
+    </w:p>
+    <w:p>
+      <w:pPr>
+        <w:rPr>
+          <w:rFonts w:ascii="Times New Roman" w:hAnsi="Times New Roman" w:cs="Times New Roman"/>
+          <w:sz w:val="24"/>
+          <w:szCs w:val="22"/>
+        </w:rPr>
+      </w:pPr>
+      <w:r>
+        <w:rPr>
+          <w:rFonts w:ascii="Times New Roman" w:hAnsi="Times New Roman" w:cs="Times New Roman"/>
+          <w:sz w:val="24"/>
+          <w:szCs w:val="22"/>
+        </w:rPr>
+        <w:lastRenderedPageBreak/>
+        <w:t xml:space="preserve">        &lt;div class="box"&gt;1&lt;/div&gt;</w:t>
+      </w:r>
+    </w:p>
+    <w:p>
+      <w:pPr>
+        <w:rPr>
+          <w:rFonts w:ascii="Times New Roman" w:hAnsi="Times New Roman" w:cs="Times New Roman"/>
+          <w:sz w:val="24"/>
+          <w:szCs w:val="22"/>
+        </w:rPr>
+      </w:pPr>
+      <w:r>
+        <w:rPr>
+          <w:rFonts w:ascii="Times New Roman" w:hAnsi="Times New Roman" w:cs="Times New Roman"/>
+          <w:sz w:val="24"/>
+          <w:szCs w:val="22"/>
+        </w:rPr>
+        <w:t xml:space="preserve">        &lt;div class="box"&gt;2&lt;/div&gt;</w:t>
+      </w:r>
+    </w:p>
+    <w:p>
+      <w:pPr>
+        <w:rPr>
+          <w:rFonts w:ascii="Times New Roman" w:hAnsi="Times New Roman" w:cs="Times New Roman"/>
+          <w:sz w:val="24"/>
+          <w:szCs w:val="22"/>
+        </w:rPr>
+      </w:pPr>
+      <w:r>
+        <w:rPr>
+          <w:rFonts w:ascii="Times New Roman" w:hAnsi="Times New Roman" w:cs="Times New Roman"/>
+          <w:sz w:val="24"/>
+          <w:szCs w:val="22"/>
+        </w:rPr>
+        <w:t xml:space="preserve">        &lt;div class="box"&gt;3&lt;/div&gt;</w:t>
+      </w:r>
+    </w:p>
+    <w:p>
+      <w:pPr>
+        <w:rPr>
+          <w:rFonts w:ascii="Times New Roman" w:hAnsi="Times New Roman" w:cs="Times New Roman"/>
+          <w:sz w:val="24"/>
+          <w:szCs w:val="22"/>
+        </w:rPr>
+      </w:pPr>
+      <w:r>
+        <w:rPr>
+          <w:rFonts w:ascii="Times New Roman" w:hAnsi="Times New Roman" w:cs="Times New Roman"/>
+          <w:sz w:val="24"/>
+          <w:szCs w:val="22"/>
+        </w:rPr>
+        <w:t xml:space="preserve">        &lt;div class="box"&gt;4&lt;/div&gt;</w:t>
+      </w:r>
+    </w:p>
+    <w:p>
+      <w:pPr>
+        <w:rPr>
+          <w:rFonts w:ascii="Times New Roman" w:hAnsi="Times New Roman" w:cs="Times New Roman"/>
+          <w:sz w:val="24"/>
+          <w:szCs w:val="22"/>
+        </w:rPr>
+      </w:pPr>
+      <w:r>
+        <w:rPr>
+          <w:rFonts w:ascii="Times New Roman" w:hAnsi="Times New Roman" w:cs="Times New Roman"/>
+          <w:sz w:val="24"/>
+          <w:szCs w:val="22"/>
+        </w:rPr>
+        <w:t xml:space="preserve">    &lt;/div&gt;</w:t>
+      </w:r>
+    </w:p>
+    <w:p>
+      <w:pPr>
+        <w:rPr>
+          <w:rFonts w:ascii="Times New Roman" w:hAnsi="Times New Roman" w:cs="Times New Roman"/>
+          <w:sz w:val="24"/>
+          <w:szCs w:val="22"/>
+        </w:rPr>
+      </w:pPr>
+      <w:r>
+        <w:rPr>
+          <w:rFonts w:ascii="Times New Roman" w:hAnsi="Times New Roman" w:cs="Times New Roman"/>
+          <w:sz w:val="24"/>
+          <w:szCs w:val="22"/>
+        </w:rPr>
+        <w:t>&lt;/body&gt;</w:t>
+      </w:r>
+    </w:p>
+    <w:p>
+      <w:pPr>
+        <w:rPr>
+          <w:rFonts w:ascii="Times New Roman" w:hAnsi="Times New Roman" w:cs="Times New Roman"/>
+          <w:sz w:val="24"/>
+          <w:szCs w:val="22"/>
+        </w:rPr>
+      </w:pPr>
+      <w:r>
+        <w:rPr>
+          <w:rFonts w:ascii="Times New Roman" w:hAnsi="Times New Roman" w:cs="Times New Roman"/>
+          <w:sz w:val="24"/>
+          <w:szCs w:val="22"/>
+        </w:rPr>
+        <w:t>&lt;/html&gt;</w:t>
+      </w:r>
     </w:p>
     <w:p>
       <w:pPr>
@@ -2193,6 +6406,190 @@
     </w:lvl>
   </w:abstractNum>
   <w:abstractNum w:abstractNumId="9" w15:restartNumberingAfterBreak="0">
+    <w:nsid w:val="76D64C75"/>
+    <w:multiLevelType w:val="hybridMultilevel"/>
+    <w:tmpl w:val="EABCCC8E"/>
+    <w:lvl w:ilvl="0" w:tplc="DFDA4930">
+      <w:start w:val="1"/>
+      <w:numFmt w:val="decimal"/>
+      <w:lvlText w:val="%1."/>
+      <w:lvlJc w:val="left"/>
+      <w:pPr>
+        <w:ind w:left="360" w:hanging="360"/>
+      </w:pPr>
+      <w:rPr>
+        <w:rFonts w:hint="default"/>
+        <w:sz w:val="24"/>
+        <w:szCs w:val="22"/>
+      </w:rPr>
+    </w:lvl>
+    <w:lvl w:ilvl="1" w:tplc="04090019" w:tentative="1">
+      <w:start w:val="1"/>
+      <w:numFmt w:val="lowerLetter"/>
+      <w:lvlText w:val="%2."/>
+      <w:lvlJc w:val="left"/>
+      <w:pPr>
+        <w:ind w:left="1080" w:hanging="360"/>
+      </w:pPr>
+    </w:lvl>
+    <w:lvl w:ilvl="2" w:tplc="0409001B" w:tentative="1">
+      <w:start w:val="1"/>
+      <w:numFmt w:val="lowerRoman"/>
+      <w:lvlText w:val="%3."/>
+      <w:lvlJc w:val="right"/>
+      <w:pPr>
+        <w:ind w:left="1800" w:hanging="180"/>
+      </w:pPr>
+    </w:lvl>
+    <w:lvl w:ilvl="3" w:tplc="0409000F" w:tentative="1">
+      <w:start w:val="1"/>
+      <w:numFmt w:val="decimal"/>
+      <w:lvlText w:val="%4."/>
+      <w:lvlJc w:val="left"/>
+      <w:pPr>
+        <w:ind w:left="2520" w:hanging="360"/>
+      </w:pPr>
+    </w:lvl>
+    <w:lvl w:ilvl="4" w:tplc="04090019" w:tentative="1">
+      <w:start w:val="1"/>
+      <w:numFmt w:val="lowerLetter"/>
+      <w:lvlText w:val="%5."/>
+      <w:lvlJc w:val="left"/>
+      <w:pPr>
+        <w:ind w:left="3240" w:hanging="360"/>
+      </w:pPr>
+    </w:lvl>
+    <w:lvl w:ilvl="5" w:tplc="0409001B" w:tentative="1">
+      <w:start w:val="1"/>
+      <w:numFmt w:val="lowerRoman"/>
+      <w:lvlText w:val="%6."/>
+      <w:lvlJc w:val="right"/>
+      <w:pPr>
+        <w:ind w:left="3960" w:hanging="180"/>
+      </w:pPr>
+    </w:lvl>
+    <w:lvl w:ilvl="6" w:tplc="0409000F" w:tentative="1">
+      <w:start w:val="1"/>
+      <w:numFmt w:val="decimal"/>
+      <w:lvlText w:val="%7."/>
+      <w:lvlJc w:val="left"/>
+      <w:pPr>
+        <w:ind w:left="4680" w:hanging="360"/>
+      </w:pPr>
+    </w:lvl>
+    <w:lvl w:ilvl="7" w:tplc="04090019" w:tentative="1">
+      <w:start w:val="1"/>
+      <w:numFmt w:val="lowerLetter"/>
+      <w:lvlText w:val="%8."/>
+      <w:lvlJc w:val="left"/>
+      <w:pPr>
+        <w:ind w:left="5400" w:hanging="360"/>
+      </w:pPr>
+    </w:lvl>
+    <w:lvl w:ilvl="8" w:tplc="0409001B" w:tentative="1">
+      <w:start w:val="1"/>
+      <w:numFmt w:val="lowerRoman"/>
+      <w:lvlText w:val="%9."/>
+      <w:lvlJc w:val="right"/>
+      <w:pPr>
+        <w:ind w:left="6120" w:hanging="180"/>
+      </w:pPr>
+    </w:lvl>
+  </w:abstractNum>
+  <w:abstractNum w:abstractNumId="10" w15:restartNumberingAfterBreak="0">
+    <w:nsid w:val="7E9A3BE7"/>
+    <w:multiLevelType w:val="hybridMultilevel"/>
+    <w:tmpl w:val="FF26E798"/>
+    <w:lvl w:ilvl="0" w:tplc="55A4CCDA">
+      <w:start w:val="1"/>
+      <w:numFmt w:val="decimal"/>
+      <w:lvlText w:val="%1."/>
+      <w:lvlJc w:val="left"/>
+      <w:pPr>
+        <w:ind w:left="360" w:hanging="360"/>
+      </w:pPr>
+      <w:rPr>
+        <w:rFonts w:hint="default"/>
+        <w:b/>
+        <w:sz w:val="24"/>
+        <w:szCs w:val="20"/>
+        <w:u w:val="none"/>
+      </w:rPr>
+    </w:lvl>
+    <w:lvl w:ilvl="1" w:tplc="04090019" w:tentative="1">
+      <w:start w:val="1"/>
+      <w:numFmt w:val="lowerLetter"/>
+      <w:lvlText w:val="%2."/>
+      <w:lvlJc w:val="left"/>
+      <w:pPr>
+        <w:ind w:left="1080" w:hanging="360"/>
+      </w:pPr>
+    </w:lvl>
+    <w:lvl w:ilvl="2" w:tplc="0409001B" w:tentative="1">
+      <w:start w:val="1"/>
+      <w:numFmt w:val="lowerRoman"/>
+      <w:lvlText w:val="%3."/>
+      <w:lvlJc w:val="right"/>
+      <w:pPr>
+        <w:ind w:left="1800" w:hanging="180"/>
+      </w:pPr>
+    </w:lvl>
+    <w:lvl w:ilvl="3" w:tplc="0409000F" w:tentative="1">
+      <w:start w:val="1"/>
+      <w:numFmt w:val="decimal"/>
+      <w:lvlText w:val="%4."/>
+      <w:lvlJc w:val="left"/>
+      <w:pPr>
+        <w:ind w:left="2520" w:hanging="360"/>
+      </w:pPr>
+    </w:lvl>
+    <w:lvl w:ilvl="4" w:tplc="04090019" w:tentative="1">
+      <w:start w:val="1"/>
+      <w:numFmt w:val="lowerLetter"/>
+      <w:lvlText w:val="%5."/>
+      <w:lvlJc w:val="left"/>
+      <w:pPr>
+        <w:ind w:left="3240" w:hanging="360"/>
+      </w:pPr>
+    </w:lvl>
+    <w:lvl w:ilvl="5" w:tplc="0409001B" w:tentative="1">
+      <w:start w:val="1"/>
+      <w:numFmt w:val="lowerRoman"/>
+      <w:lvlText w:val="%6."/>
+      <w:lvlJc w:val="right"/>
+      <w:pPr>
+        <w:ind w:left="3960" w:hanging="180"/>
+      </w:pPr>
+    </w:lvl>
+    <w:lvl w:ilvl="6" w:tplc="0409000F" w:tentative="1">
+      <w:start w:val="1"/>
+      <w:numFmt w:val="decimal"/>
+      <w:lvlText w:val="%7."/>
+      <w:lvlJc w:val="left"/>
+      <w:pPr>
+        <w:ind w:left="4680" w:hanging="360"/>
+      </w:pPr>
+    </w:lvl>
+    <w:lvl w:ilvl="7" w:tplc="04090019" w:tentative="1">
+      <w:start w:val="1"/>
+      <w:numFmt w:val="lowerLetter"/>
+      <w:lvlText w:val="%8."/>
+      <w:lvlJc w:val="left"/>
+      <w:pPr>
+        <w:ind w:left="5400" w:hanging="360"/>
+      </w:pPr>
+    </w:lvl>
+    <w:lvl w:ilvl="8" w:tplc="0409001B" w:tentative="1">
+      <w:start w:val="1"/>
+      <w:numFmt w:val="lowerRoman"/>
+      <w:lvlText w:val="%9."/>
+      <w:lvlJc w:val="right"/>
+      <w:pPr>
+        <w:ind w:left="6120" w:hanging="180"/>
+      </w:pPr>
+    </w:lvl>
+  </w:abstractNum>
+  <w:abstractNum w:abstractNumId="11" w15:restartNumberingAfterBreak="0">
     <w:nsid w:val="7F7D43BC"/>
     <w:multiLevelType w:val="multilevel"/>
     <w:tmpl w:val="A53EA646"/>
@@ -2348,7 +6745,7 @@
     <w:abstractNumId w:val="5"/>
   </w:num>
   <w:num w:numId="3" w16cid:durableId="758792725">
-    <w:abstractNumId w:val="9"/>
+    <w:abstractNumId w:val="11"/>
   </w:num>
   <w:num w:numId="4" w16cid:durableId="870261411">
     <w:abstractNumId w:val="6"/>
@@ -2370,6 +6767,12 @@
   </w:num>
   <w:num w:numId="10" w16cid:durableId="447627961">
     <w:abstractNumId w:val="0"/>
+  </w:num>
+  <w:num w:numId="11" w16cid:durableId="433986440">
+    <w:abstractNumId w:val="9"/>
+  </w:num>
+  <w:num w:numId="12" w16cid:durableId="966466540">
+    <w:abstractNumId w:val="10"/>
   </w:num>
 </w:numbering>
 </file>
@@ -2979,7 +7382,6 @@
   <w:style w:type="character" w:default="1" w:styleId="DefaultParagraphFont">
     <w:name w:val="Default Paragraph Font"/>
     <w:uiPriority w:val="1"/>
-    <w:semiHidden/>
     <w:unhideWhenUsed/>
   </w:style>
   <w:style w:type="table" w:default="1" w:styleId="TableNormal">
